--- a/UI&UX Design/Lab_6/Lab_6.docx
+++ b/UI&UX Design/Lab_6/Lab_6.docx
@@ -1516,18 +1516,13 @@
         <w:t>Розроб</w:t>
       </w:r>
       <w:r>
-        <w:t>іть</w:t>
+        <w:t>и</w:t>
+      </w:r>
+      <w:r>
+        <w:t>ть</w:t>
       </w:r>
       <w:r>
         <w:t xml:space="preserve"> один варіант використання шаблону.</w:t>
-      </w:r>
-    </w:p>
-    <w:p>
-      <w:pPr>
-        <w:pStyle w:val="a5"/>
-      </w:pPr>
-      <w:r>
-        <w:t>Наведіть приклади застосування такого шаблону для конкретних даних у наявних програмних продуктах.</w:t>
       </w:r>
     </w:p>
     <w:p>
@@ -2070,142 +2065,6441 @@
         <w:pStyle w:val="a5"/>
       </w:pPr>
       <w:r>
-        <w:t>Ці приклади показують, як шаблон з меню та розкривною або спливаючою панеллю може бути використаний в різних контекстах для полегшення навігації та вибору значень.</w:t>
+        <w:t xml:space="preserve">Ці приклади показують, як шаблон з меню та </w:t>
+      </w:r>
+      <w:proofErr w:type="spellStart"/>
+      <w:r>
+        <w:t>розкрив</w:t>
+      </w:r>
+      <w:r>
+        <w:t>аючою</w:t>
+      </w:r>
+      <w:proofErr w:type="spellEnd"/>
+      <w:r>
+        <w:t xml:space="preserve"> або спливаючою панеллю може бути використаний в різних контекстах для полегшення навігації та вибору значень.</w:t>
+      </w:r>
+    </w:p>
+    <w:p>
+      <w:pPr>
+        <w:spacing w:after="0" w:line="240" w:lineRule="auto"/>
+        <w:jc w:val="both"/>
+        <w:rPr>
+          <w:rFonts w:eastAsia="Times New Roman"/>
+          <w:color w:val="000000" w:themeColor="text1"/>
+          <w:lang w:eastAsia="ru-RU"/>
+        </w:rPr>
+      </w:pPr>
+      <w:r>
+        <w:br w:type="page"/>
       </w:r>
     </w:p>
     <w:p>
       <w:pPr>
         <w:pStyle w:val="a7"/>
-      </w:pPr>
-    </w:p>
-    <w:p>
-      <w:pPr>
-        <w:pStyle w:val="a7"/>
-      </w:pPr>
-    </w:p>
-    <w:p>
-      <w:pPr>
-        <w:pStyle w:val="a7"/>
-      </w:pPr>
-    </w:p>
-    <w:p>
-      <w:pPr>
-        <w:pStyle w:val="a7"/>
-      </w:pPr>
-    </w:p>
-    <w:p>
-      <w:pPr>
-        <w:pStyle w:val="a7"/>
-      </w:pPr>
-    </w:p>
-    <w:p>
-      <w:pPr>
-        <w:pStyle w:val="a7"/>
-      </w:pPr>
-    </w:p>
-    <w:p>
-      <w:pPr>
-        <w:pStyle w:val="a7"/>
-      </w:pPr>
-    </w:p>
-    <w:p>
-      <w:pPr>
-        <w:pStyle w:val="a3"/>
-        <w:rPr>
-          <w:b w:val="0"/>
-          <w:bCs w:val="0"/>
-          <w:caps w:val="0"/>
-        </w:rPr>
-      </w:pPr>
+        <w:rPr>
+          <w:lang w:val="ru-UA"/>
+        </w:rPr>
+      </w:pPr>
+      <w:r>
+        <w:rPr>
+          <w:lang w:val="ru-UA"/>
+        </w:rPr>
+        <w:lastRenderedPageBreak/>
+        <w:t>Опис послідовності реалізації проекту у Visual Studio.</w:t>
+      </w:r>
+    </w:p>
+    <w:p>
+      <w:pPr>
+        <w:pStyle w:val="a5"/>
+      </w:pPr>
+      <w:r>
+        <w:t>Д</w:t>
+      </w:r>
+      <w:r>
+        <w:rPr>
+          <w:lang w:val="ru-UA"/>
+        </w:rPr>
+        <w:t>ля початку</w:t>
+      </w:r>
+      <w:r>
+        <w:t xml:space="preserve"> розставимо компоненти </w:t>
+      </w:r>
+      <w:r>
+        <w:rPr>
+          <w:lang w:val="ru-UA"/>
+        </w:rPr>
+        <w:t xml:space="preserve">WinForms </w:t>
+      </w:r>
+      <w:r>
+        <w:t xml:space="preserve">на </w:t>
+      </w:r>
+      <w:r>
+        <w:t xml:space="preserve">вікні: </w:t>
+      </w:r>
       <w:r>
         <w:rPr>
           <w:i/>
           <w:iCs/>
-          <w:caps w:val="0"/>
-        </w:rPr>
-        <w:t>Додаток</w:t>
+          <w:lang w:val="ru-UA"/>
+        </w:rPr>
+        <w:t>StripMenu</w:t>
+      </w:r>
+      <w:r>
+        <w:rPr>
+          <w:lang w:val="ru-UA"/>
+        </w:rPr>
+        <w:t xml:space="preserve">, </w:t>
       </w:r>
       <w:r>
         <w:rPr>
           <w:i/>
           <w:iCs/>
-        </w:rPr>
-        <w:t xml:space="preserve"> А</w:t>
-      </w:r>
-      <w:r>
-        <w:br/>
-      </w:r>
-      <w:proofErr w:type="spellStart"/>
-      <w:r>
+          <w:lang w:val="ru-UA"/>
+        </w:rPr>
+        <w:t>StripMenu</w:t>
+      </w:r>
+      <w:r>
+        <w:rPr>
+          <w:i/>
+          <w:iCs/>
+          <w:lang w:val="ru-UA"/>
+        </w:rPr>
+        <w:t>Item</w:t>
+      </w:r>
+      <w:r>
+        <w:rPr>
+          <w:lang w:val="ru-UA"/>
+        </w:rPr>
+        <w:t xml:space="preserve">, </w:t>
+      </w:r>
+      <w:r>
+        <w:rPr>
+          <w:i/>
+          <w:iCs/>
+          <w:lang w:val="ru-UA"/>
+        </w:rPr>
+        <w:t>ComboBox</w:t>
+      </w:r>
+      <w:r>
+        <w:rPr>
+          <w:lang w:val="ru-UA"/>
+        </w:rPr>
+        <w:t xml:space="preserve"> та </w:t>
+      </w:r>
+      <w:r>
+        <w:rPr>
+          <w:i/>
+          <w:iCs/>
+          <w:lang w:val="ru-UA"/>
+        </w:rPr>
+        <w:t>TextBox</w:t>
+      </w:r>
+      <w:r>
+        <w:t>. Розташування</w:t>
+      </w:r>
+      <w:r>
+        <w:rPr>
+          <w:lang w:val="en-US"/>
+        </w:rPr>
+        <w:t xml:space="preserve"> </w:t>
+      </w:r>
+      <w:r>
+        <w:t>компонентів на формі</w:t>
+      </w:r>
+      <w:r>
+        <w:t xml:space="preserve"> подано на рисунку 1.</w:t>
+      </w:r>
+    </w:p>
+    <w:p>
+      <w:pPr>
+        <w:pStyle w:val="a9"/>
+      </w:pPr>
+      <w:r>
+        <w:drawing>
+          <wp:inline distT="0" distB="0" distL="0" distR="0" wp14:anchorId="0825736A" wp14:editId="09DBCE6A">
+            <wp:extent cx="4457700" cy="4343400"/>
+            <wp:effectExtent l="0" t="0" r="0" b="0"/>
+            <wp:docPr id="1733459112" name="Рисунок 1"/>
+            <wp:cNvGraphicFramePr>
+              <a:graphicFrameLocks xmlns:a="http://schemas.openxmlformats.org/drawingml/2006/main" noChangeAspect="1"/>
+            </wp:cNvGraphicFramePr>
+            <a:graphic xmlns:a="http://schemas.openxmlformats.org/drawingml/2006/main">
+              <a:graphicData uri="http://schemas.openxmlformats.org/drawingml/2006/picture">
+                <pic:pic xmlns:pic="http://schemas.openxmlformats.org/drawingml/2006/picture">
+                  <pic:nvPicPr>
+                    <pic:cNvPr id="1733459112" name="Рисунок 1733459112"/>
+                    <pic:cNvPicPr/>
+                  </pic:nvPicPr>
+                  <pic:blipFill>
+                    <a:blip r:embed="rId7">
+                      <a:extLst>
+                        <a:ext uri="{28A0092B-C50C-407E-A947-70E740481C1C}">
+                          <a14:useLocalDpi xmlns:a14="http://schemas.microsoft.com/office/drawing/2010/main" val="0"/>
+                        </a:ext>
+                      </a:extLst>
+                    </a:blip>
+                    <a:stretch>
+                      <a:fillRect/>
+                    </a:stretch>
+                  </pic:blipFill>
+                  <pic:spPr>
+                    <a:xfrm>
+                      <a:off x="0" y="0"/>
+                      <a:ext cx="4457700" cy="4343400"/>
+                    </a:xfrm>
+                    <a:prstGeom prst="rect">
+                      <a:avLst/>
+                    </a:prstGeom>
+                  </pic:spPr>
+                </pic:pic>
+              </a:graphicData>
+            </a:graphic>
+          </wp:inline>
+        </w:drawing>
+      </w:r>
+    </w:p>
+    <w:p>
+      <w:pPr>
+        <w:pStyle w:val="a9"/>
+      </w:pPr>
+      <w:r>
+        <w:t xml:space="preserve">Рисунок </w:t>
+      </w:r>
+      <w:r>
+        <w:fldChar w:fldCharType="begin"/>
+      </w:r>
+      <w:r>
+        <w:instrText xml:space="preserve"> SEQ Рисунок \* ARABIC </w:instrText>
+      </w:r>
+      <w:r>
+        <w:fldChar w:fldCharType="separate"/>
+      </w:r>
+      <w:r>
+        <w:rPr>
+          <w:noProof/>
+        </w:rPr>
+        <w:t>1</w:t>
+      </w:r>
+      <w:r>
+        <w:fldChar w:fldCharType="end"/>
+      </w:r>
+      <w:r>
+        <w:t xml:space="preserve"> – </w:t>
+      </w:r>
+      <w:r>
+        <w:t>Конструк</w:t>
+      </w:r>
+      <w:r>
+        <w:t>тор шаблону форми в середовищі розробки</w:t>
+      </w:r>
+    </w:p>
+    <w:p>
+      <w:pPr>
+        <w:pStyle w:val="a5"/>
+      </w:pPr>
+    </w:p>
+    <w:p>
+      <w:pPr>
+        <w:pStyle w:val="a5"/>
+      </w:pPr>
+      <w:r>
+        <w:t xml:space="preserve">Після створення </w:t>
+      </w:r>
+      <w:r>
+        <w:t>форми можна перейти до написання коду для шаблону. Приклад поданий в Додатку А</w:t>
+      </w:r>
+    </w:p>
+    <w:p>
+      <w:pPr>
+        <w:pStyle w:val="a7"/>
+      </w:pPr>
+      <w:r>
+        <w:t>Реалізація використання шаблону</w:t>
+      </w:r>
+    </w:p>
+    <w:p>
+      <w:pPr>
+        <w:pStyle w:val="a5"/>
+      </w:pPr>
+      <w:r>
+        <w:t xml:space="preserve">На рисунку 2 подано приклад використання створеного шаблону. </w:t>
+      </w:r>
+      <w:r>
+        <w:t xml:space="preserve">В програмі використовується концепція меню для відкриття та зберігання файлів. </w:t>
+      </w:r>
+      <w:r>
+        <w:t xml:space="preserve">В якості елементу </w:t>
+      </w:r>
+      <w:r>
+        <w:t>розкривн</w:t>
+      </w:r>
+      <w:r>
+        <w:t>ої</w:t>
+      </w:r>
+      <w:r>
+        <w:t xml:space="preserve"> або спливаюч</w:t>
+      </w:r>
+      <w:r>
+        <w:t>ої</w:t>
+      </w:r>
+      <w:r>
+        <w:t xml:space="preserve"> панель, що містить більш складний інтерфейс користувача для вибору значень</w:t>
+      </w:r>
+      <w:r>
+        <w:t xml:space="preserve"> використовується </w:t>
+      </w:r>
+      <w:proofErr w:type="spellStart"/>
+      <w:r>
+        <w:rPr>
+          <w:i/>
+          <w:iCs/>
+          <w:lang w:val="en-US"/>
+        </w:rPr>
+        <w:t>ComboBox</w:t>
+      </w:r>
+      <w:proofErr w:type="spellEnd"/>
+      <w:r>
+        <w:rPr>
+          <w:i/>
+          <w:iCs/>
+        </w:rPr>
+        <w:t xml:space="preserve"> </w:t>
+      </w:r>
+      <w:r>
+        <w:t>з вибо</w:t>
+      </w:r>
+      <w:r>
+        <w:t>р</w:t>
+      </w:r>
+      <w:r>
+        <w:t>ом заготовлених значень або введення з клавіатури власного значення розміру шрифт</w:t>
+      </w:r>
+      <w:r>
+        <w:t>у</w:t>
+      </w:r>
+      <w:r>
+        <w:t>.</w:t>
+      </w:r>
+    </w:p>
+    <w:p>
+      <w:pPr>
+        <w:pStyle w:val="a5"/>
+      </w:pPr>
+      <w:r>
+        <w:t>Також реалізовано контекстне меню для текстового поля, для вибору типів форматування тексту</w:t>
+      </w:r>
+      <w:r>
+        <w:t>.</w:t>
+      </w:r>
+    </w:p>
+    <w:p>
+      <w:pPr>
+        <w:pStyle w:val="a5"/>
+      </w:pPr>
+      <w:r>
+        <w:t xml:space="preserve">Шаблон відповідає </w:t>
+      </w:r>
+      <w:proofErr w:type="spellStart"/>
+      <w:r>
+        <w:t>вимозі</w:t>
+      </w:r>
+      <w:proofErr w:type="spellEnd"/>
+      <w:r>
+        <w:t xml:space="preserve"> повідомлення </w:t>
+      </w:r>
+      <w:r>
+        <w:t>користувачем</w:t>
+      </w:r>
+      <w:r>
+        <w:t xml:space="preserve"> додатку значення через вибір </w:t>
+      </w:r>
+      <w:r>
+        <w:t>визначених варіантів та введення відмінних значень з клавіатури.</w:t>
+      </w:r>
+    </w:p>
+    <w:p>
+      <w:pPr>
+        <w:pStyle w:val="a5"/>
+      </w:pPr>
+      <w:r>
+        <w:t>Код реалізованого прикладу шаблону подано в Додатку Б.</w:t>
+      </w:r>
+    </w:p>
+    <w:p>
+      <w:pPr>
+        <w:pStyle w:val="a9"/>
+      </w:pPr>
+      <w:r>
+        <w:lastRenderedPageBreak/>
+        <w:drawing>
+          <wp:inline distT="0" distB="0" distL="0" distR="0" wp14:anchorId="4D61851C" wp14:editId="75CB969C">
+            <wp:extent cx="5499100" cy="4178300"/>
+            <wp:effectExtent l="0" t="0" r="0" b="0"/>
+            <wp:docPr id="879296965" name="Рисунок 2"/>
+            <wp:cNvGraphicFramePr>
+              <a:graphicFrameLocks xmlns:a="http://schemas.openxmlformats.org/drawingml/2006/main" noChangeAspect="1"/>
+            </wp:cNvGraphicFramePr>
+            <a:graphic xmlns:a="http://schemas.openxmlformats.org/drawingml/2006/main">
+              <a:graphicData uri="http://schemas.openxmlformats.org/drawingml/2006/picture">
+                <pic:pic xmlns:pic="http://schemas.openxmlformats.org/drawingml/2006/picture">
+                  <pic:nvPicPr>
+                    <pic:cNvPr id="879296965" name="Рисунок 879296965"/>
+                    <pic:cNvPicPr/>
+                  </pic:nvPicPr>
+                  <pic:blipFill>
+                    <a:blip r:embed="rId8">
+                      <a:extLst>
+                        <a:ext uri="{28A0092B-C50C-407E-A947-70E740481C1C}">
+                          <a14:useLocalDpi xmlns:a14="http://schemas.microsoft.com/office/drawing/2010/main" val="0"/>
+                        </a:ext>
+                      </a:extLst>
+                    </a:blip>
+                    <a:stretch>
+                      <a:fillRect/>
+                    </a:stretch>
+                  </pic:blipFill>
+                  <pic:spPr>
+                    <a:xfrm>
+                      <a:off x="0" y="0"/>
+                      <a:ext cx="5499100" cy="4178300"/>
+                    </a:xfrm>
+                    <a:prstGeom prst="rect">
+                      <a:avLst/>
+                    </a:prstGeom>
+                  </pic:spPr>
+                </pic:pic>
+              </a:graphicData>
+            </a:graphic>
+          </wp:inline>
+        </w:drawing>
+      </w:r>
+    </w:p>
+    <w:p>
+      <w:pPr>
+        <w:pStyle w:val="a9"/>
+      </w:pPr>
+      <w:r>
+        <w:t xml:space="preserve">Рисунок </w:t>
+      </w:r>
+      <w:r>
+        <w:fldChar w:fldCharType="begin"/>
+      </w:r>
+      <w:r>
+        <w:instrText xml:space="preserve"> SEQ Рисунок \* ARABIC </w:instrText>
+      </w:r>
+      <w:r>
+        <w:fldChar w:fldCharType="separate"/>
+      </w:r>
+      <w:r>
+        <w:t>2</w:t>
+      </w:r>
+      <w:r>
+        <w:fldChar w:fldCharType="end"/>
+      </w:r>
+      <w:r>
+        <w:t xml:space="preserve"> – </w:t>
+      </w:r>
+      <w:r>
+        <w:t>Р</w:t>
+      </w:r>
+      <w:r>
+        <w:t>еалізація створеного шаблону</w:t>
+      </w:r>
+    </w:p>
+    <w:p>
+      <w:pPr>
+        <w:pStyle w:val="a5"/>
+      </w:pPr>
+    </w:p>
+    <w:p>
+      <w:pPr>
+        <w:pStyle w:val="a5"/>
+      </w:pPr>
+    </w:p>
+    <w:p>
+      <w:pPr>
+        <w:pStyle w:val="a5"/>
+      </w:pPr>
+    </w:p>
+    <w:p>
+      <w:pPr>
+        <w:spacing w:after="0" w:line="240" w:lineRule="auto"/>
+        <w:jc w:val="both"/>
+        <w:rPr>
+          <w:rFonts w:eastAsia="Times New Roman"/>
+          <w:b/>
+          <w:bCs/>
+          <w:i/>
+          <w:iCs/>
+          <w:color w:val="000000" w:themeColor="text1"/>
+          <w:kern w:val="36"/>
+          <w:lang w:eastAsia="ru-RU"/>
+        </w:rPr>
+      </w:pPr>
+      <w:r>
+        <w:rPr>
+          <w:i/>
+          <w:iCs/>
+          <w:caps/>
+        </w:rPr>
+        <w:br w:type="page"/>
+      </w:r>
+    </w:p>
+    <w:p>
+      <w:pPr>
+        <w:pStyle w:val="a3"/>
+      </w:pPr>
+      <w:r>
+        <w:lastRenderedPageBreak/>
+        <w:t>Висновок</w:t>
+      </w:r>
+    </w:p>
+    <w:p>
+      <w:pPr>
+        <w:pStyle w:val="a5"/>
+      </w:pPr>
+      <w:r>
+        <w:t>На лабораторній роботі було</w:t>
+      </w:r>
+      <w:r>
+        <w:t xml:space="preserve"> розроблен</w:t>
+      </w:r>
+      <w:r>
+        <w:t>о</w:t>
+      </w:r>
+      <w:r>
+        <w:t xml:space="preserve"> шаблон дизайну інтерфейсу користувача, який використовує концепцію меню та розкривної або спливаючої панелі. Шаблон був створений з вимогою надати користувачеві зручний інтерфейс для вибору значень, використовуючи визначені варіанти та вільний ввід з клавіатури.</w:t>
+      </w:r>
+    </w:p>
+    <w:p>
+      <w:pPr>
+        <w:pStyle w:val="a5"/>
+      </w:pPr>
+      <w:r>
+        <w:t>Приклад використання шаблону може бути запрограмований у різних сценаріях, таких як управління товарами в онлайн-магазині, вибір банківських операцій в інтернет-банкінгу або фільтрація завдань у системі управління проектами.</w:t>
+      </w:r>
+    </w:p>
+    <w:p>
+      <w:pPr>
+        <w:pStyle w:val="a5"/>
+      </w:pPr>
+      <w:r>
+        <w:t>Проект був реалізований в середовищі</w:t>
+      </w:r>
+      <w:r>
+        <w:t xml:space="preserve"> розробки</w:t>
+      </w:r>
+      <w:r>
+        <w:t xml:space="preserve"> </w:t>
+      </w:r>
+      <w:proofErr w:type="spellStart"/>
+      <w:r>
+        <w:t>Visual</w:t>
+      </w:r>
+      <w:proofErr w:type="spellEnd"/>
+      <w:r>
+        <w:t xml:space="preserve"> </w:t>
+      </w:r>
+      <w:proofErr w:type="spellStart"/>
+      <w:r>
+        <w:t>Studio</w:t>
+      </w:r>
+      <w:proofErr w:type="spellEnd"/>
+      <w:r>
+        <w:t xml:space="preserve">. </w:t>
+      </w:r>
+      <w:r>
+        <w:t>Послідовно були виконані етапи створення інтерфейсу, налаштування меню та панелі, а також додавання логіки вибору значень.</w:t>
+      </w:r>
+    </w:p>
+    <w:p>
+      <w:pPr>
+        <w:pStyle w:val="a5"/>
+      </w:pPr>
+      <w:r>
+        <w:t>Усі скріншоти процесу розробки та реалізованого шаблону додаються до звіту, що надає повну ілюстрацію кожного етапу проекту. В результаті цієї роботи був успішно реалізований шаблон, який відповідає вимогам та надає користувачеві зручність та функціональність для вибору значень.</w:t>
+      </w:r>
+    </w:p>
+    <w:p>
+      <w:pPr>
+        <w:pStyle w:val="a5"/>
+      </w:pPr>
+      <w:r>
+        <w:br w:type="page"/>
+      </w:r>
+    </w:p>
+    <w:p>
+      <w:pPr>
+        <w:pStyle w:val="a3"/>
         <w:rPr>
           <w:b w:val="0"/>
           <w:bCs w:val="0"/>
           <w:caps w:val="0"/>
           <w:lang w:val="ru-RU"/>
         </w:rPr>
-        <w:t>Вигляд</w:t>
-      </w:r>
-      <w:proofErr w:type="spellEnd"/>
+      </w:pPr>
+      <w:r>
+        <w:rPr>
+          <w:i/>
+          <w:iCs/>
+          <w:caps w:val="0"/>
+        </w:rPr>
+        <w:lastRenderedPageBreak/>
+        <w:t>Додаток</w:t>
+      </w:r>
+      <w:r>
+        <w:rPr>
+          <w:i/>
+          <w:iCs/>
+        </w:rPr>
+        <w:t xml:space="preserve"> А</w:t>
+      </w:r>
+      <w:r>
+        <w:br/>
+      </w:r>
       <w:r>
         <w:rPr>
           <w:b w:val="0"/>
           <w:bCs w:val="0"/>
           <w:caps w:val="0"/>
-        </w:rPr>
-        <w:t xml:space="preserve"> </w:t>
+          <w:lang w:val="ru-RU"/>
+        </w:rPr>
+        <w:t xml:space="preserve">Приклад коду </w:t>
       </w:r>
       <w:r>
         <w:rPr>
           <w:b w:val="0"/>
           <w:bCs w:val="0"/>
           <w:caps w:val="0"/>
-        </w:rPr>
-        <w:t>сайт</w:t>
-      </w:r>
+          <w:lang w:val="ru-RU"/>
+        </w:rPr>
+        <w:t xml:space="preserve">шаблону для </w:t>
+      </w:r>
+      <w:proofErr w:type="spellStart"/>
       <w:r>
         <w:rPr>
           <w:b w:val="0"/>
           <w:bCs w:val="0"/>
           <w:caps w:val="0"/>
-        </w:rPr>
-        <w:t>у</w:t>
-      </w:r>
-      <w:r>
+          <w:lang w:val="ru-RU"/>
+        </w:rPr>
+        <w:t>форми</w:t>
+      </w:r>
+      <w:proofErr w:type="spellEnd"/>
+    </w:p>
+    <w:p>
+      <w:pPr>
+        <w:pStyle w:val="aa"/>
+        <w:rPr>
+          <w:lang w:val="ru-RU"/>
+        </w:rPr>
+      </w:pPr>
+    </w:p>
+    <w:p>
+      <w:pPr>
+        <w:pStyle w:val="aa"/>
+        <w:rPr>
+          <w:lang w:val="en-US"/>
+        </w:rPr>
+      </w:pPr>
+      <w:r>
+        <w:rPr>
+          <w:lang w:val="en-US"/>
+        </w:rPr>
+        <w:t>using System;</w:t>
+      </w:r>
+    </w:p>
+    <w:p>
+      <w:pPr>
+        <w:pStyle w:val="aa"/>
+        <w:rPr>
+          <w:lang w:val="en-US"/>
+        </w:rPr>
+      </w:pPr>
+      <w:r>
+        <w:rPr>
+          <w:lang w:val="en-US"/>
+        </w:rPr>
+        <w:t xml:space="preserve">using </w:t>
+      </w:r>
+      <w:proofErr w:type="spellStart"/>
+      <w:proofErr w:type="gramStart"/>
+      <w:r>
+        <w:rPr>
+          <w:lang w:val="en-US"/>
+        </w:rPr>
+        <w:t>System.Windows.Forms</w:t>
+      </w:r>
+      <w:proofErr w:type="spellEnd"/>
+      <w:proofErr w:type="gramEnd"/>
+      <w:r>
+        <w:rPr>
+          <w:lang w:val="en-US"/>
+        </w:rPr>
+        <w:t>;</w:t>
+      </w:r>
+    </w:p>
+    <w:p>
+      <w:pPr>
+        <w:pStyle w:val="aa"/>
+        <w:rPr>
+          <w:lang w:val="en-US"/>
+        </w:rPr>
+      </w:pPr>
+    </w:p>
+    <w:p>
+      <w:pPr>
+        <w:pStyle w:val="aa"/>
+        <w:rPr>
+          <w:lang w:val="en-US"/>
+        </w:rPr>
+      </w:pPr>
+      <w:r>
+        <w:rPr>
+          <w:lang w:val="en-US"/>
+        </w:rPr>
+        <w:t xml:space="preserve">namespace </w:t>
+      </w:r>
+      <w:proofErr w:type="spellStart"/>
+      <w:r>
+        <w:rPr>
+          <w:lang w:val="en-US"/>
+        </w:rPr>
+        <w:t>UIExample</w:t>
+      </w:r>
+      <w:proofErr w:type="spellEnd"/>
+    </w:p>
+    <w:p>
+      <w:pPr>
+        <w:pStyle w:val="aa"/>
+        <w:rPr>
+          <w:lang w:val="en-US"/>
+        </w:rPr>
+      </w:pPr>
+      <w:r>
+        <w:rPr>
+          <w:lang w:val="en-US"/>
+        </w:rPr>
+        <w:t>{</w:t>
+      </w:r>
+    </w:p>
+    <w:p>
+      <w:pPr>
+        <w:pStyle w:val="aa"/>
+        <w:rPr>
+          <w:lang w:val="en-US"/>
+        </w:rPr>
+      </w:pPr>
+      <w:r>
+        <w:rPr>
+          <w:lang w:val="en-US"/>
+        </w:rPr>
+        <w:t xml:space="preserve">    public partial class </w:t>
+      </w:r>
+      <w:proofErr w:type="spellStart"/>
+      <w:proofErr w:type="gramStart"/>
+      <w:r>
+        <w:rPr>
+          <w:lang w:val="en-US"/>
+        </w:rPr>
+        <w:t>MainForm</w:t>
+      </w:r>
+      <w:proofErr w:type="spellEnd"/>
+      <w:r>
+        <w:rPr>
+          <w:lang w:val="en-US"/>
+        </w:rPr>
+        <w:t xml:space="preserve"> :</w:t>
+      </w:r>
+      <w:proofErr w:type="gramEnd"/>
+      <w:r>
+        <w:rPr>
+          <w:lang w:val="en-US"/>
+        </w:rPr>
+        <w:t xml:space="preserve"> Form</w:t>
+      </w:r>
+    </w:p>
+    <w:p>
+      <w:pPr>
+        <w:pStyle w:val="aa"/>
+        <w:rPr>
+          <w:lang w:val="en-US"/>
+        </w:rPr>
+      </w:pPr>
+      <w:r>
+        <w:rPr>
+          <w:lang w:val="en-US"/>
+        </w:rPr>
+        <w:t xml:space="preserve">    {</w:t>
+      </w:r>
+    </w:p>
+    <w:p>
+      <w:pPr>
+        <w:pStyle w:val="aa"/>
+        <w:rPr>
+          <w:lang w:val="en-US"/>
+        </w:rPr>
+      </w:pPr>
+      <w:r>
+        <w:rPr>
+          <w:lang w:val="en-US"/>
+        </w:rPr>
+        <w:t xml:space="preserve">        public </w:t>
+      </w:r>
+      <w:proofErr w:type="spellStart"/>
+      <w:proofErr w:type="gramStart"/>
+      <w:r>
+        <w:rPr>
+          <w:lang w:val="en-US"/>
+        </w:rPr>
+        <w:t>MainForm</w:t>
+      </w:r>
+      <w:proofErr w:type="spellEnd"/>
+      <w:r>
+        <w:rPr>
+          <w:lang w:val="en-US"/>
+        </w:rPr>
+        <w:t>(</w:t>
+      </w:r>
+      <w:proofErr w:type="gramEnd"/>
+      <w:r>
+        <w:rPr>
+          <w:lang w:val="en-US"/>
+        </w:rPr>
+        <w:t>)</w:t>
+      </w:r>
+    </w:p>
+    <w:p>
+      <w:pPr>
+        <w:pStyle w:val="aa"/>
+        <w:rPr>
+          <w:lang w:val="en-US"/>
+        </w:rPr>
+      </w:pPr>
+      <w:r>
+        <w:rPr>
+          <w:lang w:val="en-US"/>
+        </w:rPr>
+        <w:t xml:space="preserve">        {</w:t>
+      </w:r>
+    </w:p>
+    <w:p>
+      <w:pPr>
+        <w:pStyle w:val="aa"/>
+        <w:rPr>
+          <w:lang w:val="en-US"/>
+        </w:rPr>
+      </w:pPr>
+      <w:r>
+        <w:rPr>
+          <w:lang w:val="en-US"/>
+        </w:rPr>
+        <w:t xml:space="preserve">            </w:t>
+      </w:r>
+      <w:proofErr w:type="spellStart"/>
+      <w:proofErr w:type="gramStart"/>
+      <w:r>
+        <w:rPr>
+          <w:lang w:val="en-US"/>
+        </w:rPr>
+        <w:t>InitializeUI</w:t>
+      </w:r>
+      <w:proofErr w:type="spellEnd"/>
+      <w:r>
+        <w:rPr>
+          <w:lang w:val="en-US"/>
+        </w:rPr>
+        <w:t>(</w:t>
+      </w:r>
+      <w:proofErr w:type="gramEnd"/>
+      <w:r>
+        <w:rPr>
+          <w:lang w:val="en-US"/>
+        </w:rPr>
+        <w:t>);</w:t>
+      </w:r>
+    </w:p>
+    <w:p>
+      <w:pPr>
+        <w:pStyle w:val="aa"/>
+        <w:rPr>
+          <w:lang w:val="en-US"/>
+        </w:rPr>
+      </w:pPr>
+      <w:r>
+        <w:rPr>
+          <w:lang w:val="en-US"/>
+        </w:rPr>
+        <w:t xml:space="preserve">        }</w:t>
+      </w:r>
+    </w:p>
+    <w:p>
+      <w:pPr>
+        <w:pStyle w:val="aa"/>
+        <w:rPr>
+          <w:lang w:val="en-US"/>
+        </w:rPr>
+      </w:pPr>
+    </w:p>
+    <w:p>
+      <w:pPr>
+        <w:pStyle w:val="aa"/>
+        <w:rPr>
+          <w:lang w:val="en-US"/>
+        </w:rPr>
+      </w:pPr>
+      <w:r>
+        <w:rPr>
+          <w:lang w:val="en-US"/>
+        </w:rPr>
+        <w:t xml:space="preserve">        private void </w:t>
+      </w:r>
+      <w:proofErr w:type="spellStart"/>
+      <w:proofErr w:type="gramStart"/>
+      <w:r>
+        <w:rPr>
+          <w:lang w:val="en-US"/>
+        </w:rPr>
+        <w:t>InitializeUI</w:t>
+      </w:r>
+      <w:proofErr w:type="spellEnd"/>
+      <w:r>
+        <w:rPr>
+          <w:lang w:val="en-US"/>
+        </w:rPr>
+        <w:t>(</w:t>
+      </w:r>
+      <w:proofErr w:type="gramEnd"/>
+      <w:r>
+        <w:rPr>
+          <w:lang w:val="en-US"/>
+        </w:rPr>
+        <w:t>)</w:t>
+      </w:r>
+    </w:p>
+    <w:p>
+      <w:pPr>
+        <w:pStyle w:val="aa"/>
+        <w:rPr>
+          <w:lang w:val="en-US"/>
+        </w:rPr>
+      </w:pPr>
+      <w:r>
+        <w:rPr>
+          <w:lang w:val="en-US"/>
+        </w:rPr>
+        <w:t xml:space="preserve">        {</w:t>
+      </w:r>
+    </w:p>
+    <w:p>
+      <w:pPr>
+        <w:pStyle w:val="aa"/>
+        <w:rPr>
+          <w:lang w:val="en-US"/>
+        </w:rPr>
+      </w:pPr>
+      <w:r>
+        <w:rPr>
+          <w:lang w:val="en-US"/>
+        </w:rPr>
+        <w:t xml:space="preserve">            // </w:t>
+      </w:r>
+      <w:proofErr w:type="spellStart"/>
+      <w:r>
+        <w:rPr>
+          <w:lang w:val="en-US"/>
+        </w:rPr>
+        <w:t>MenuStrip</w:t>
+      </w:r>
+      <w:proofErr w:type="spellEnd"/>
+    </w:p>
+    <w:p>
+      <w:pPr>
+        <w:pStyle w:val="aa"/>
+        <w:rPr>
+          <w:lang w:val="en-US"/>
+        </w:rPr>
+      </w:pPr>
+      <w:r>
+        <w:rPr>
+          <w:lang w:val="en-US"/>
+        </w:rPr>
+        <w:t xml:space="preserve">            </w:t>
+      </w:r>
+      <w:proofErr w:type="spellStart"/>
+      <w:r>
+        <w:rPr>
+          <w:lang w:val="en-US"/>
+        </w:rPr>
+        <w:t>MenuStrip</w:t>
+      </w:r>
+      <w:proofErr w:type="spellEnd"/>
+      <w:r>
+        <w:rPr>
+          <w:lang w:val="en-US"/>
+        </w:rPr>
+        <w:t xml:space="preserve"> </w:t>
+      </w:r>
+      <w:proofErr w:type="spellStart"/>
+      <w:r>
+        <w:rPr>
+          <w:lang w:val="en-US"/>
+        </w:rPr>
+        <w:t>menuStrip</w:t>
+      </w:r>
+      <w:proofErr w:type="spellEnd"/>
+      <w:r>
+        <w:rPr>
+          <w:lang w:val="en-US"/>
+        </w:rPr>
+        <w:t xml:space="preserve"> = new </w:t>
+      </w:r>
+      <w:proofErr w:type="spellStart"/>
+      <w:proofErr w:type="gramStart"/>
+      <w:r>
+        <w:rPr>
+          <w:lang w:val="en-US"/>
+        </w:rPr>
+        <w:t>MenuStrip</w:t>
+      </w:r>
+      <w:proofErr w:type="spellEnd"/>
+      <w:r>
+        <w:rPr>
+          <w:lang w:val="en-US"/>
+        </w:rPr>
+        <w:t>(</w:t>
+      </w:r>
+      <w:proofErr w:type="gramEnd"/>
+      <w:r>
+        <w:rPr>
+          <w:lang w:val="en-US"/>
+        </w:rPr>
+        <w:t>);</w:t>
+      </w:r>
+    </w:p>
+    <w:p>
+      <w:pPr>
+        <w:pStyle w:val="aa"/>
+        <w:rPr>
+          <w:lang w:val="en-US"/>
+        </w:rPr>
+      </w:pPr>
+      <w:r>
+        <w:rPr>
+          <w:lang w:val="en-US"/>
+        </w:rPr>
+        <w:t xml:space="preserve">            </w:t>
+      </w:r>
+      <w:proofErr w:type="spellStart"/>
+      <w:r>
+        <w:rPr>
+          <w:lang w:val="en-US"/>
+        </w:rPr>
+        <w:t>ToolStripMenuItem</w:t>
+      </w:r>
+      <w:proofErr w:type="spellEnd"/>
+      <w:r>
+        <w:rPr>
+          <w:lang w:val="en-US"/>
+        </w:rPr>
+        <w:t xml:space="preserve"> </w:t>
+      </w:r>
+      <w:proofErr w:type="spellStart"/>
+      <w:r>
+        <w:rPr>
+          <w:lang w:val="en-US"/>
+        </w:rPr>
+        <w:t>fileMenu</w:t>
+      </w:r>
+      <w:proofErr w:type="spellEnd"/>
+      <w:r>
+        <w:rPr>
+          <w:lang w:val="en-US"/>
+        </w:rPr>
+        <w:t xml:space="preserve"> = new </w:t>
+      </w:r>
+      <w:proofErr w:type="spellStart"/>
+      <w:r>
+        <w:rPr>
+          <w:lang w:val="en-US"/>
+        </w:rPr>
+        <w:t>ToolStripMenuItem</w:t>
+      </w:r>
+      <w:proofErr w:type="spellEnd"/>
+      <w:r>
+        <w:rPr>
+          <w:lang w:val="en-US"/>
+        </w:rPr>
+        <w:t>("File");</w:t>
+      </w:r>
+    </w:p>
+    <w:p>
+      <w:pPr>
+        <w:pStyle w:val="aa"/>
+        <w:rPr>
+          <w:lang w:val="en-US"/>
+        </w:rPr>
+      </w:pPr>
+      <w:r>
+        <w:rPr>
+          <w:lang w:val="en-US"/>
+        </w:rPr>
+        <w:t xml:space="preserve">            </w:t>
+      </w:r>
+      <w:proofErr w:type="spellStart"/>
+      <w:r>
+        <w:rPr>
+          <w:lang w:val="en-US"/>
+        </w:rPr>
+        <w:t>ToolStripMenuItem</w:t>
+      </w:r>
+      <w:proofErr w:type="spellEnd"/>
+      <w:r>
+        <w:rPr>
+          <w:lang w:val="en-US"/>
+        </w:rPr>
+        <w:t xml:space="preserve"> </w:t>
+      </w:r>
+      <w:proofErr w:type="spellStart"/>
+      <w:r>
+        <w:rPr>
+          <w:lang w:val="en-US"/>
+        </w:rPr>
+        <w:t>exitMenuItem</w:t>
+      </w:r>
+      <w:proofErr w:type="spellEnd"/>
+      <w:r>
+        <w:rPr>
+          <w:lang w:val="en-US"/>
+        </w:rPr>
+        <w:t xml:space="preserve"> = new </w:t>
+      </w:r>
+      <w:proofErr w:type="spellStart"/>
+      <w:r>
+        <w:rPr>
+          <w:lang w:val="en-US"/>
+        </w:rPr>
+        <w:t>ToolStripMenuItem</w:t>
+      </w:r>
+      <w:proofErr w:type="spellEnd"/>
+      <w:r>
+        <w:rPr>
+          <w:lang w:val="en-US"/>
+        </w:rPr>
+        <w:t>("Exit");</w:t>
+      </w:r>
+    </w:p>
+    <w:p>
+      <w:pPr>
+        <w:pStyle w:val="aa"/>
+        <w:rPr>
+          <w:lang w:val="en-US"/>
+        </w:rPr>
+      </w:pPr>
+      <w:r>
+        <w:rPr>
+          <w:lang w:val="en-US"/>
+        </w:rPr>
+        <w:t xml:space="preserve">            </w:t>
+      </w:r>
+      <w:proofErr w:type="spellStart"/>
+      <w:r>
+        <w:rPr>
+          <w:lang w:val="en-US"/>
+        </w:rPr>
+        <w:t>exitMenuItem.Click</w:t>
+      </w:r>
+      <w:proofErr w:type="spellEnd"/>
+      <w:r>
+        <w:rPr>
+          <w:lang w:val="en-US"/>
+        </w:rPr>
+        <w:t xml:space="preserve"> += (sender, e) =&gt; </w:t>
+      </w:r>
+      <w:proofErr w:type="gramStart"/>
+      <w:r>
+        <w:rPr>
+          <w:lang w:val="en-US"/>
+        </w:rPr>
+        <w:t>Close(</w:t>
+      </w:r>
+      <w:proofErr w:type="gramEnd"/>
+      <w:r>
+        <w:rPr>
+          <w:lang w:val="en-US"/>
+        </w:rPr>
+        <w:t>);</w:t>
+      </w:r>
+    </w:p>
+    <w:p>
+      <w:pPr>
+        <w:pStyle w:val="aa"/>
+        <w:rPr>
+          <w:lang w:val="en-US"/>
+        </w:rPr>
+      </w:pPr>
+      <w:r>
+        <w:rPr>
+          <w:lang w:val="en-US"/>
+        </w:rPr>
+        <w:t xml:space="preserve">            </w:t>
+      </w:r>
+      <w:proofErr w:type="spellStart"/>
+      <w:proofErr w:type="gramStart"/>
+      <w:r>
+        <w:rPr>
+          <w:lang w:val="en-US"/>
+        </w:rPr>
+        <w:t>fileMenu.DropDownItems.Add</w:t>
+      </w:r>
+      <w:proofErr w:type="spellEnd"/>
+      <w:proofErr w:type="gramEnd"/>
+      <w:r>
+        <w:rPr>
+          <w:lang w:val="en-US"/>
+        </w:rPr>
+        <w:t>(</w:t>
+      </w:r>
+      <w:proofErr w:type="spellStart"/>
+      <w:r>
+        <w:rPr>
+          <w:lang w:val="en-US"/>
+        </w:rPr>
+        <w:t>exitMenuItem</w:t>
+      </w:r>
+      <w:proofErr w:type="spellEnd"/>
+      <w:r>
+        <w:rPr>
+          <w:lang w:val="en-US"/>
+        </w:rPr>
+        <w:t>);</w:t>
+      </w:r>
+    </w:p>
+    <w:p>
+      <w:pPr>
+        <w:pStyle w:val="aa"/>
+        <w:rPr>
+          <w:lang w:val="en-US"/>
+        </w:rPr>
+      </w:pPr>
+      <w:r>
+        <w:rPr>
+          <w:lang w:val="en-US"/>
+        </w:rPr>
+        <w:t xml:space="preserve">            </w:t>
+      </w:r>
+      <w:proofErr w:type="spellStart"/>
+      <w:proofErr w:type="gramStart"/>
+      <w:r>
+        <w:rPr>
+          <w:lang w:val="en-US"/>
+        </w:rPr>
+        <w:t>menuStrip.Items.Add</w:t>
+      </w:r>
+      <w:proofErr w:type="spellEnd"/>
+      <w:proofErr w:type="gramEnd"/>
+      <w:r>
+        <w:rPr>
+          <w:lang w:val="en-US"/>
+        </w:rPr>
+        <w:t>(</w:t>
+      </w:r>
+      <w:proofErr w:type="spellStart"/>
+      <w:r>
+        <w:rPr>
+          <w:lang w:val="en-US"/>
+        </w:rPr>
+        <w:t>fileMenu</w:t>
+      </w:r>
+      <w:proofErr w:type="spellEnd"/>
+      <w:r>
+        <w:rPr>
+          <w:lang w:val="en-US"/>
+        </w:rPr>
+        <w:t>);</w:t>
+      </w:r>
+    </w:p>
+    <w:p>
+      <w:pPr>
+        <w:pStyle w:val="aa"/>
+        <w:rPr>
+          <w:lang w:val="en-US"/>
+        </w:rPr>
+      </w:pPr>
+      <w:r>
+        <w:rPr>
+          <w:lang w:val="en-US"/>
+        </w:rPr>
+        <w:t xml:space="preserve">            </w:t>
+      </w:r>
+      <w:proofErr w:type="spellStart"/>
+      <w:r>
+        <w:rPr>
+          <w:lang w:val="en-US"/>
+        </w:rPr>
+        <w:t>Controls.Add</w:t>
+      </w:r>
+      <w:proofErr w:type="spellEnd"/>
+      <w:r>
+        <w:rPr>
+          <w:lang w:val="en-US"/>
+        </w:rPr>
+        <w:t>(</w:t>
+      </w:r>
+      <w:proofErr w:type="spellStart"/>
+      <w:r>
+        <w:rPr>
+          <w:lang w:val="en-US"/>
+        </w:rPr>
+        <w:t>menuStrip</w:t>
+      </w:r>
+      <w:proofErr w:type="spellEnd"/>
+      <w:r>
+        <w:rPr>
+          <w:lang w:val="en-US"/>
+        </w:rPr>
+        <w:t>);</w:t>
+      </w:r>
+    </w:p>
+    <w:p>
+      <w:pPr>
+        <w:pStyle w:val="aa"/>
+        <w:rPr>
+          <w:lang w:val="en-US"/>
+        </w:rPr>
+      </w:pPr>
+    </w:p>
+    <w:p>
+      <w:pPr>
+        <w:pStyle w:val="aa"/>
+        <w:rPr>
+          <w:lang w:val="en-US"/>
+        </w:rPr>
+      </w:pPr>
+      <w:r>
+        <w:rPr>
+          <w:lang w:val="en-US"/>
+        </w:rPr>
+        <w:t xml:space="preserve">            // </w:t>
+      </w:r>
+      <w:proofErr w:type="spellStart"/>
+      <w:r>
+        <w:rPr>
+          <w:lang w:val="en-US"/>
+        </w:rPr>
+        <w:t>ComboBox</w:t>
+      </w:r>
+      <w:proofErr w:type="spellEnd"/>
+      <w:r>
+        <w:rPr>
+          <w:lang w:val="en-US"/>
+        </w:rPr>
+        <w:t xml:space="preserve"> for selecting values</w:t>
+      </w:r>
+    </w:p>
+    <w:p>
+      <w:pPr>
+        <w:pStyle w:val="aa"/>
+        <w:rPr>
+          <w:lang w:val="en-US"/>
+        </w:rPr>
+      </w:pPr>
+      <w:r>
+        <w:rPr>
+          <w:lang w:val="en-US"/>
+        </w:rPr>
+        <w:t xml:space="preserve">            </w:t>
+      </w:r>
+      <w:proofErr w:type="spellStart"/>
+      <w:r>
+        <w:rPr>
+          <w:lang w:val="en-US"/>
+        </w:rPr>
+        <w:t>ComboBox</w:t>
+      </w:r>
+      <w:proofErr w:type="spellEnd"/>
+      <w:r>
+        <w:rPr>
+          <w:lang w:val="en-US"/>
+        </w:rPr>
+        <w:t xml:space="preserve"> </w:t>
+      </w:r>
+      <w:proofErr w:type="spellStart"/>
+      <w:r>
+        <w:rPr>
+          <w:lang w:val="en-US"/>
+        </w:rPr>
+        <w:t>valuesComboBox</w:t>
+      </w:r>
+      <w:proofErr w:type="spellEnd"/>
+      <w:r>
+        <w:rPr>
+          <w:lang w:val="en-US"/>
+        </w:rPr>
+        <w:t xml:space="preserve"> = new </w:t>
+      </w:r>
+      <w:proofErr w:type="spellStart"/>
+      <w:proofErr w:type="gramStart"/>
+      <w:r>
+        <w:rPr>
+          <w:lang w:val="en-US"/>
+        </w:rPr>
+        <w:t>ComboBox</w:t>
+      </w:r>
+      <w:proofErr w:type="spellEnd"/>
+      <w:r>
+        <w:rPr>
+          <w:lang w:val="en-US"/>
+        </w:rPr>
+        <w:t>(</w:t>
+      </w:r>
+      <w:proofErr w:type="gramEnd"/>
+      <w:r>
+        <w:rPr>
+          <w:lang w:val="en-US"/>
+        </w:rPr>
+        <w:t>);</w:t>
+      </w:r>
+    </w:p>
+    <w:p>
+      <w:pPr>
+        <w:pStyle w:val="aa"/>
+        <w:rPr>
+          <w:lang w:val="en-US"/>
+        </w:rPr>
+      </w:pPr>
+      <w:r>
+        <w:rPr>
+          <w:lang w:val="en-US"/>
+        </w:rPr>
+        <w:t xml:space="preserve">            //</w:t>
+      </w:r>
+      <w:proofErr w:type="spellStart"/>
+      <w:r>
+        <w:rPr>
+          <w:lang w:val="en-US"/>
+        </w:rPr>
+        <w:t>valuesComboBox.DropDownStyle</w:t>
+      </w:r>
+      <w:proofErr w:type="spellEnd"/>
+      <w:r>
+        <w:rPr>
+          <w:lang w:val="en-US"/>
+        </w:rPr>
+        <w:t xml:space="preserve"> = </w:t>
+      </w:r>
+      <w:proofErr w:type="spellStart"/>
+      <w:r>
+        <w:rPr>
+          <w:lang w:val="en-US"/>
+        </w:rPr>
+        <w:t>ComboBoxStyle.DropDownList</w:t>
+      </w:r>
+      <w:proofErr w:type="spellEnd"/>
+      <w:r>
+        <w:rPr>
+          <w:lang w:val="en-US"/>
+        </w:rPr>
+        <w:t>; // Prevents manual input</w:t>
+      </w:r>
+    </w:p>
+    <w:p>
+      <w:pPr>
+        <w:pStyle w:val="aa"/>
+        <w:rPr>
+          <w:lang w:val="en-US"/>
+        </w:rPr>
+      </w:pPr>
+      <w:r>
+        <w:rPr>
+          <w:lang w:val="en-US"/>
+        </w:rPr>
+        <w:t xml:space="preserve">            </w:t>
+      </w:r>
+      <w:proofErr w:type="spellStart"/>
+      <w:proofErr w:type="gramStart"/>
+      <w:r>
+        <w:rPr>
+          <w:lang w:val="en-US"/>
+        </w:rPr>
+        <w:t>valuesComboBox.Items.AddRange</w:t>
+      </w:r>
+      <w:proofErr w:type="spellEnd"/>
+      <w:proofErr w:type="gramEnd"/>
+      <w:r>
+        <w:rPr>
+          <w:lang w:val="en-US"/>
+        </w:rPr>
+        <w:t>(new object[] { "Option 1", "Option 2", "Option 3" });</w:t>
+      </w:r>
+    </w:p>
+    <w:p>
+      <w:pPr>
+        <w:pStyle w:val="aa"/>
+        <w:rPr>
+          <w:lang w:val="en-US"/>
+        </w:rPr>
+      </w:pPr>
+      <w:r>
+        <w:rPr>
+          <w:lang w:val="en-US"/>
+        </w:rPr>
+        <w:t xml:space="preserve">            </w:t>
+      </w:r>
+      <w:proofErr w:type="spellStart"/>
+      <w:r>
+        <w:rPr>
+          <w:lang w:val="en-US"/>
+        </w:rPr>
+        <w:t>valuesComboBox.Location</w:t>
+      </w:r>
+      <w:proofErr w:type="spellEnd"/>
+      <w:r>
+        <w:rPr>
+          <w:lang w:val="en-US"/>
+        </w:rPr>
+        <w:t xml:space="preserve"> = new </w:t>
+      </w:r>
+      <w:proofErr w:type="spellStart"/>
+      <w:proofErr w:type="gramStart"/>
+      <w:r>
+        <w:rPr>
+          <w:lang w:val="en-US"/>
+        </w:rPr>
+        <w:t>System.Drawing.Point</w:t>
+      </w:r>
+      <w:proofErr w:type="spellEnd"/>
+      <w:proofErr w:type="gramEnd"/>
+      <w:r>
+        <w:rPr>
+          <w:lang w:val="en-US"/>
+        </w:rPr>
+        <w:t>(50, 50);</w:t>
+      </w:r>
+    </w:p>
+    <w:p>
+      <w:pPr>
+        <w:pStyle w:val="aa"/>
+        <w:rPr>
+          <w:lang w:val="en-US"/>
+        </w:rPr>
+      </w:pPr>
+      <w:r>
+        <w:rPr>
+          <w:lang w:val="en-US"/>
+        </w:rPr>
+        <w:t xml:space="preserve">            </w:t>
+      </w:r>
+      <w:proofErr w:type="spellStart"/>
+      <w:r>
+        <w:rPr>
+          <w:lang w:val="en-US"/>
+        </w:rPr>
+        <w:t>Controls.Add</w:t>
+      </w:r>
+      <w:proofErr w:type="spellEnd"/>
+      <w:r>
+        <w:rPr>
+          <w:lang w:val="en-US"/>
+        </w:rPr>
+        <w:t>(</w:t>
+      </w:r>
+      <w:proofErr w:type="spellStart"/>
+      <w:r>
+        <w:rPr>
+          <w:lang w:val="en-US"/>
+        </w:rPr>
+        <w:t>valuesComboBox</w:t>
+      </w:r>
+      <w:proofErr w:type="spellEnd"/>
+      <w:r>
+        <w:rPr>
+          <w:lang w:val="en-US"/>
+        </w:rPr>
+        <w:t>);</w:t>
+      </w:r>
+    </w:p>
+    <w:p>
+      <w:pPr>
+        <w:pStyle w:val="aa"/>
+        <w:rPr>
+          <w:lang w:val="en-US"/>
+        </w:rPr>
+      </w:pPr>
+    </w:p>
+    <w:p>
+      <w:pPr>
+        <w:pStyle w:val="aa"/>
+        <w:rPr>
+          <w:lang w:val="en-US"/>
+        </w:rPr>
+      </w:pPr>
+      <w:r>
+        <w:rPr>
+          <w:lang w:val="en-US"/>
+        </w:rPr>
+        <w:t xml:space="preserve">            // Panel for more complex UI</w:t>
+      </w:r>
+    </w:p>
+    <w:p>
+      <w:pPr>
+        <w:pStyle w:val="aa"/>
+        <w:rPr>
+          <w:lang w:val="en-US"/>
+        </w:rPr>
+      </w:pPr>
+      <w:r>
+        <w:rPr>
+          <w:lang w:val="en-US"/>
+        </w:rPr>
+        <w:t xml:space="preserve">            Panel </w:t>
+      </w:r>
+      <w:proofErr w:type="spellStart"/>
+      <w:r>
+        <w:rPr>
+          <w:lang w:val="en-US"/>
+        </w:rPr>
+        <w:t>complexPanel</w:t>
+      </w:r>
+      <w:proofErr w:type="spellEnd"/>
+      <w:r>
+        <w:rPr>
+          <w:lang w:val="en-US"/>
+        </w:rPr>
+        <w:t xml:space="preserve"> = new </w:t>
+      </w:r>
+      <w:proofErr w:type="gramStart"/>
+      <w:r>
+        <w:rPr>
+          <w:lang w:val="en-US"/>
+        </w:rPr>
+        <w:t>Panel(</w:t>
+      </w:r>
+      <w:proofErr w:type="gramEnd"/>
+      <w:r>
+        <w:rPr>
+          <w:lang w:val="en-US"/>
+        </w:rPr>
+        <w:t>);</w:t>
+      </w:r>
+    </w:p>
+    <w:p>
+      <w:pPr>
+        <w:pStyle w:val="aa"/>
+        <w:rPr>
+          <w:lang w:val="en-US"/>
+        </w:rPr>
+      </w:pPr>
+      <w:r>
+        <w:rPr>
+          <w:lang w:val="en-US"/>
+        </w:rPr>
+        <w:t xml:space="preserve">            </w:t>
+      </w:r>
+      <w:proofErr w:type="spellStart"/>
+      <w:r>
+        <w:rPr>
+          <w:lang w:val="en-US"/>
+        </w:rPr>
+        <w:t>complexPanel.BorderStyle</w:t>
+      </w:r>
+      <w:proofErr w:type="spellEnd"/>
+      <w:r>
+        <w:rPr>
+          <w:lang w:val="en-US"/>
+        </w:rPr>
+        <w:t xml:space="preserve"> = </w:t>
+      </w:r>
+      <w:proofErr w:type="spellStart"/>
+      <w:r>
+        <w:rPr>
+          <w:lang w:val="en-US"/>
+        </w:rPr>
+        <w:t>BorderStyle.FixedSingle</w:t>
+      </w:r>
+      <w:proofErr w:type="spellEnd"/>
+      <w:r>
+        <w:rPr>
+          <w:lang w:val="en-US"/>
+        </w:rPr>
+        <w:t>;</w:t>
+      </w:r>
+    </w:p>
+    <w:p>
+      <w:pPr>
+        <w:pStyle w:val="aa"/>
+        <w:rPr>
+          <w:lang w:val="en-US"/>
+        </w:rPr>
+      </w:pPr>
+      <w:r>
+        <w:rPr>
+          <w:lang w:val="en-US"/>
+        </w:rPr>
+        <w:t xml:space="preserve">            </w:t>
+      </w:r>
+      <w:proofErr w:type="spellStart"/>
+      <w:r>
+        <w:rPr>
+          <w:lang w:val="en-US"/>
+        </w:rPr>
+        <w:t>complexPanel.Size</w:t>
+      </w:r>
+      <w:proofErr w:type="spellEnd"/>
+      <w:r>
+        <w:rPr>
+          <w:lang w:val="en-US"/>
+        </w:rPr>
+        <w:t xml:space="preserve"> = new </w:t>
+      </w:r>
+      <w:proofErr w:type="spellStart"/>
+      <w:proofErr w:type="gramStart"/>
+      <w:r>
+        <w:rPr>
+          <w:lang w:val="en-US"/>
+        </w:rPr>
+        <w:t>System.Drawing.Size</w:t>
+      </w:r>
+      <w:proofErr w:type="spellEnd"/>
+      <w:proofErr w:type="gramEnd"/>
+      <w:r>
+        <w:rPr>
+          <w:lang w:val="en-US"/>
+        </w:rPr>
+        <w:t>(200, 150);</w:t>
+      </w:r>
+    </w:p>
+    <w:p>
+      <w:pPr>
+        <w:pStyle w:val="aa"/>
+        <w:rPr>
+          <w:lang w:val="en-US"/>
+        </w:rPr>
+      </w:pPr>
+      <w:r>
+        <w:rPr>
+          <w:lang w:val="en-US"/>
+        </w:rPr>
+        <w:t xml:space="preserve">            </w:t>
+      </w:r>
+      <w:proofErr w:type="spellStart"/>
+      <w:r>
+        <w:rPr>
+          <w:lang w:val="en-US"/>
+        </w:rPr>
+        <w:t>complexPanel.Location</w:t>
+      </w:r>
+      <w:proofErr w:type="spellEnd"/>
+      <w:r>
+        <w:rPr>
+          <w:lang w:val="en-US"/>
+        </w:rPr>
+        <w:t xml:space="preserve"> = new </w:t>
+      </w:r>
+      <w:proofErr w:type="spellStart"/>
+      <w:proofErr w:type="gramStart"/>
+      <w:r>
+        <w:rPr>
+          <w:lang w:val="en-US"/>
+        </w:rPr>
+        <w:t>System.Drawing.Point</w:t>
+      </w:r>
+      <w:proofErr w:type="spellEnd"/>
+      <w:proofErr w:type="gramEnd"/>
+      <w:r>
+        <w:rPr>
+          <w:lang w:val="en-US"/>
+        </w:rPr>
+        <w:t>(50, 100);</w:t>
+      </w:r>
+    </w:p>
+    <w:p>
+      <w:pPr>
+        <w:pStyle w:val="aa"/>
+        <w:rPr>
+          <w:lang w:val="en-US"/>
+        </w:rPr>
+      </w:pPr>
+      <w:r>
+        <w:rPr>
+          <w:lang w:val="en-US"/>
+        </w:rPr>
+        <w:t xml:space="preserve">            // Add more UI elements to the </w:t>
+      </w:r>
+      <w:proofErr w:type="spellStart"/>
+      <w:r>
+        <w:rPr>
+          <w:lang w:val="en-US"/>
+        </w:rPr>
+        <w:t>complexPanel</w:t>
+      </w:r>
+      <w:proofErr w:type="spellEnd"/>
+      <w:r>
+        <w:rPr>
+          <w:lang w:val="en-US"/>
+        </w:rPr>
+        <w:t xml:space="preserve"> as needed</w:t>
+      </w:r>
+    </w:p>
+    <w:p>
+      <w:pPr>
+        <w:pStyle w:val="aa"/>
+        <w:rPr>
+          <w:lang w:val="en-US"/>
+        </w:rPr>
+      </w:pPr>
+      <w:r>
+        <w:rPr>
+          <w:lang w:val="en-US"/>
+        </w:rPr>
+        <w:t xml:space="preserve">            </w:t>
+      </w:r>
+      <w:proofErr w:type="spellStart"/>
+      <w:r>
+        <w:rPr>
+          <w:lang w:val="en-US"/>
+        </w:rPr>
+        <w:t>Controls.Add</w:t>
+      </w:r>
+      <w:proofErr w:type="spellEnd"/>
+      <w:r>
+        <w:rPr>
+          <w:lang w:val="en-US"/>
+        </w:rPr>
+        <w:t>(</w:t>
+      </w:r>
+      <w:proofErr w:type="spellStart"/>
+      <w:r>
+        <w:rPr>
+          <w:lang w:val="en-US"/>
+        </w:rPr>
+        <w:t>complexPanel</w:t>
+      </w:r>
+      <w:proofErr w:type="spellEnd"/>
+      <w:r>
+        <w:rPr>
+          <w:lang w:val="en-US"/>
+        </w:rPr>
+        <w:t>);</w:t>
+      </w:r>
+    </w:p>
+    <w:p>
+      <w:pPr>
+        <w:pStyle w:val="aa"/>
+        <w:rPr>
+          <w:lang w:val="en-US"/>
+        </w:rPr>
+      </w:pPr>
+      <w:r>
+        <w:rPr>
+          <w:lang w:val="en-US"/>
+        </w:rPr>
+        <w:t xml:space="preserve">        }</w:t>
+      </w:r>
+    </w:p>
+    <w:p>
+      <w:pPr>
+        <w:pStyle w:val="aa"/>
+        <w:rPr>
+          <w:lang w:val="en-US"/>
+        </w:rPr>
+      </w:pPr>
+      <w:r>
+        <w:rPr>
+          <w:lang w:val="en-US"/>
+        </w:rPr>
+        <w:t xml:space="preserve">    }</w:t>
+      </w:r>
+    </w:p>
+    <w:p>
+      <w:pPr>
+        <w:pStyle w:val="aa"/>
+        <w:rPr>
+          <w:lang w:val="en-US"/>
+        </w:rPr>
+      </w:pPr>
+    </w:p>
+    <w:p>
+      <w:pPr>
+        <w:pStyle w:val="aa"/>
+        <w:rPr>
+          <w:lang w:val="en-US"/>
+        </w:rPr>
+      </w:pPr>
+      <w:r>
+        <w:rPr>
+          <w:lang w:val="en-US"/>
+        </w:rPr>
+        <w:t xml:space="preserve">    static class Program</w:t>
+      </w:r>
+    </w:p>
+    <w:p>
+      <w:pPr>
+        <w:pStyle w:val="aa"/>
+        <w:rPr>
+          <w:lang w:val="en-US"/>
+        </w:rPr>
+      </w:pPr>
+      <w:r>
+        <w:rPr>
+          <w:lang w:val="en-US"/>
+        </w:rPr>
+        <w:t xml:space="preserve">    {</w:t>
+      </w:r>
+    </w:p>
+    <w:p>
+      <w:pPr>
+        <w:pStyle w:val="aa"/>
+        <w:rPr>
+          <w:lang w:val="en-US"/>
+        </w:rPr>
+      </w:pPr>
+      <w:r>
+        <w:rPr>
+          <w:lang w:val="en-US"/>
+        </w:rPr>
+        <w:t xml:space="preserve">        [</w:t>
+      </w:r>
+      <w:proofErr w:type="spellStart"/>
+      <w:r>
+        <w:rPr>
+          <w:lang w:val="en-US"/>
+        </w:rPr>
+        <w:t>STAThread</w:t>
+      </w:r>
+      <w:proofErr w:type="spellEnd"/>
+      <w:r>
+        <w:rPr>
+          <w:lang w:val="en-US"/>
+        </w:rPr>
+        <w:t>]</w:t>
+      </w:r>
+    </w:p>
+    <w:p>
+      <w:pPr>
+        <w:pStyle w:val="aa"/>
+        <w:rPr>
+          <w:lang w:val="en-US"/>
+        </w:rPr>
+      </w:pPr>
+      <w:r>
+        <w:rPr>
+          <w:lang w:val="en-US"/>
+        </w:rPr>
+        <w:t xml:space="preserve">        static void </w:t>
+      </w:r>
+      <w:proofErr w:type="gramStart"/>
+      <w:r>
+        <w:rPr>
+          <w:lang w:val="en-US"/>
+        </w:rPr>
+        <w:t>Main(</w:t>
+      </w:r>
+      <w:proofErr w:type="gramEnd"/>
+      <w:r>
+        <w:rPr>
+          <w:lang w:val="en-US"/>
+        </w:rPr>
+        <w:t>)</w:t>
+      </w:r>
+    </w:p>
+    <w:p>
+      <w:pPr>
+        <w:pStyle w:val="aa"/>
+        <w:rPr>
+          <w:lang w:val="en-US"/>
+        </w:rPr>
+      </w:pPr>
+      <w:r>
+        <w:rPr>
+          <w:lang w:val="en-US"/>
+        </w:rPr>
+        <w:t xml:space="preserve">        {</w:t>
+      </w:r>
+    </w:p>
+    <w:p>
+      <w:pPr>
+        <w:pStyle w:val="aa"/>
+        <w:rPr>
+          <w:lang w:val="en-US"/>
+        </w:rPr>
+      </w:pPr>
+      <w:r>
+        <w:rPr>
+          <w:lang w:val="en-US"/>
+        </w:rPr>
+        <w:t xml:space="preserve">            </w:t>
+      </w:r>
+      <w:proofErr w:type="spellStart"/>
+      <w:r>
+        <w:rPr>
+          <w:lang w:val="en-US"/>
+        </w:rPr>
+        <w:t>Application.EnableVisualStyles</w:t>
+      </w:r>
+      <w:proofErr w:type="spellEnd"/>
+      <w:r>
+        <w:rPr>
+          <w:lang w:val="en-US"/>
+        </w:rPr>
+        <w:t>();</w:t>
+      </w:r>
+    </w:p>
+    <w:p>
+      <w:pPr>
+        <w:pStyle w:val="aa"/>
+        <w:rPr>
+          <w:lang w:val="en-US"/>
+        </w:rPr>
+      </w:pPr>
+      <w:r>
+        <w:rPr>
+          <w:lang w:val="en-US"/>
+        </w:rPr>
+        <w:t xml:space="preserve">            </w:t>
+      </w:r>
+      <w:proofErr w:type="spellStart"/>
+      <w:r>
+        <w:rPr>
+          <w:lang w:val="en-US"/>
+        </w:rPr>
+        <w:t>Application.SetCompatibleTextRenderingDefault</w:t>
+      </w:r>
+      <w:proofErr w:type="spellEnd"/>
+      <w:r>
+        <w:rPr>
+          <w:lang w:val="en-US"/>
+        </w:rPr>
+        <w:t>(false);</w:t>
+      </w:r>
+    </w:p>
+    <w:p>
+      <w:pPr>
+        <w:pStyle w:val="aa"/>
+        <w:rPr>
+          <w:lang w:val="en-US"/>
+        </w:rPr>
+      </w:pPr>
+      <w:r>
+        <w:rPr>
+          <w:lang w:val="en-US"/>
+        </w:rPr>
+        <w:t xml:space="preserve">            </w:t>
+      </w:r>
+      <w:proofErr w:type="spellStart"/>
+      <w:r>
+        <w:rPr>
+          <w:lang w:val="en-US"/>
+        </w:rPr>
+        <w:t>Application.Run</w:t>
+      </w:r>
+      <w:proofErr w:type="spellEnd"/>
+      <w:r>
+        <w:rPr>
+          <w:lang w:val="en-US"/>
+        </w:rPr>
+        <w:t xml:space="preserve">(new </w:t>
+      </w:r>
+      <w:proofErr w:type="spellStart"/>
+      <w:proofErr w:type="gramStart"/>
+      <w:r>
+        <w:rPr>
+          <w:lang w:val="en-US"/>
+        </w:rPr>
+        <w:t>MainForm</w:t>
+      </w:r>
+      <w:proofErr w:type="spellEnd"/>
+      <w:r>
+        <w:rPr>
+          <w:lang w:val="en-US"/>
+        </w:rPr>
+        <w:t>(</w:t>
+      </w:r>
+      <w:proofErr w:type="gramEnd"/>
+      <w:r>
+        <w:rPr>
+          <w:lang w:val="en-US"/>
+        </w:rPr>
+        <w:t>));</w:t>
+      </w:r>
+    </w:p>
+    <w:p>
+      <w:pPr>
+        <w:pStyle w:val="aa"/>
+        <w:rPr>
+          <w:lang w:val="ru-RU"/>
+        </w:rPr>
+      </w:pPr>
+      <w:r>
+        <w:rPr>
+          <w:lang w:val="en-US"/>
+        </w:rPr>
+        <w:t xml:space="preserve">        </w:t>
+      </w:r>
+      <w:r>
+        <w:rPr>
+          <w:lang w:val="ru-RU"/>
+        </w:rPr>
+        <w:t>}</w:t>
+      </w:r>
+    </w:p>
+    <w:p>
+      <w:pPr>
+        <w:pStyle w:val="aa"/>
+        <w:rPr>
+          <w:lang w:val="ru-RU"/>
+        </w:rPr>
+      </w:pPr>
+      <w:r>
+        <w:rPr>
+          <w:lang w:val="ru-RU"/>
+        </w:rPr>
+        <w:t xml:space="preserve">    }</w:t>
+      </w:r>
+    </w:p>
+    <w:p>
+      <w:pPr>
+        <w:pStyle w:val="aa"/>
+        <w:rPr>
+          <w:lang w:val="ru-RU"/>
+        </w:rPr>
+      </w:pPr>
+      <w:r>
+        <w:rPr>
+          <w:lang w:val="ru-RU"/>
+        </w:rPr>
+        <w:t>}</w:t>
+      </w:r>
+      <w:r>
+        <w:rPr>
+          <w:lang w:val="ru-RU"/>
+        </w:rPr>
+        <w:br/>
+      </w:r>
+    </w:p>
+    <w:p>
+      <w:pPr>
+        <w:spacing w:after="0" w:line="240" w:lineRule="auto"/>
+        <w:jc w:val="both"/>
+        <w:rPr>
+          <w:rFonts w:ascii="Courier New" w:eastAsia="Times New Roman" w:hAnsi="Courier New"/>
+          <w:sz w:val="20"/>
+          <w:szCs w:val="22"/>
+          <w:lang w:val="ru-RU" w:eastAsia="ru-RU"/>
+        </w:rPr>
+      </w:pPr>
+      <w:r>
+        <w:rPr>
+          <w:lang w:val="ru-RU"/>
+        </w:rPr>
+        <w:br w:type="page"/>
+      </w:r>
+    </w:p>
+    <w:p>
+      <w:pPr>
+        <w:pStyle w:val="a3"/>
         <w:rPr>
           <w:b w:val="0"/>
           <w:bCs w:val="0"/>
           <w:caps w:val="0"/>
+          <w:lang w:val="ru-RU"/>
+        </w:rPr>
+      </w:pPr>
+      <w:r>
+        <w:rPr>
+          <w:i/>
+          <w:iCs/>
+          <w:caps w:val="0"/>
+        </w:rPr>
+        <w:lastRenderedPageBreak/>
+        <w:t>Додаток</w:t>
+      </w:r>
+      <w:r>
+        <w:rPr>
+          <w:i/>
+          <w:iCs/>
         </w:rPr>
         <w:t xml:space="preserve"> </w:t>
       </w:r>
-      <w:hyperlink r:id="rId7" w:history="1">
-        <w:r>
-          <w:rPr>
-            <w:rStyle w:val="af4"/>
-            <w:b w:val="0"/>
-            <w:bCs w:val="0"/>
-            <w:caps w:val="0"/>
-          </w:rPr>
-          <w:t>https://kontramarka.ua/uk/theatre</w:t>
-        </w:r>
-      </w:hyperlink>
+      <w:r>
+        <w:rPr>
+          <w:i/>
+          <w:iCs/>
+        </w:rPr>
+        <w:t>Б</w:t>
+      </w:r>
+      <w:r>
+        <w:br/>
+      </w:r>
       <w:r>
         <w:rPr>
           <w:b w:val="0"/>
           <w:bCs w:val="0"/>
           <w:caps w:val="0"/>
-        </w:rPr>
-        <w:t xml:space="preserve"> для замовлення білетів до театру</w:t>
-      </w:r>
-    </w:p>
-    <w:p>
-      <w:pPr>
-        <w:pStyle w:val="a9"/>
-      </w:pPr>
+          <w:lang w:val="ru-RU"/>
+        </w:rPr>
+        <w:t>К</w:t>
+      </w:r>
+      <w:r>
+        <w:rPr>
+          <w:b w:val="0"/>
+          <w:bCs w:val="0"/>
+          <w:caps w:val="0"/>
+          <w:lang w:val="ru-RU"/>
+        </w:rPr>
+        <w:t>од</w:t>
+      </w:r>
+      <w:r>
+        <w:rPr>
+          <w:b w:val="0"/>
+          <w:bCs w:val="0"/>
+          <w:caps w:val="0"/>
+          <w:lang w:val="ru-RU"/>
+        </w:rPr>
+        <w:t xml:space="preserve"> </w:t>
+      </w:r>
+      <w:proofErr w:type="spellStart"/>
+      <w:r>
+        <w:rPr>
+          <w:b w:val="0"/>
+          <w:bCs w:val="0"/>
+          <w:caps w:val="0"/>
+          <w:lang w:val="ru-RU"/>
+        </w:rPr>
+        <w:t>реалізації</w:t>
+      </w:r>
+      <w:proofErr w:type="spellEnd"/>
+      <w:r>
+        <w:rPr>
+          <w:b w:val="0"/>
+          <w:bCs w:val="0"/>
+          <w:caps w:val="0"/>
+          <w:lang w:val="ru-RU"/>
+        </w:rPr>
+        <w:t xml:space="preserve"> шаблону для </w:t>
+      </w:r>
+      <w:proofErr w:type="spellStart"/>
+      <w:r>
+        <w:rPr>
+          <w:b w:val="0"/>
+          <w:bCs w:val="0"/>
+          <w:caps w:val="0"/>
+          <w:lang w:val="ru-RU"/>
+        </w:rPr>
+        <w:t>форми</w:t>
+      </w:r>
+      <w:proofErr w:type="spellEnd"/>
+    </w:p>
+    <w:p>
+      <w:pPr>
+        <w:pStyle w:val="aa"/>
+        <w:rPr>
+          <w:lang w:val="ru-RU"/>
+        </w:rPr>
+      </w:pPr>
+    </w:p>
+    <w:p>
+      <w:pPr>
+        <w:pStyle w:val="aa"/>
+        <w:rPr>
+          <w:lang w:val="en-US"/>
+        </w:rPr>
+      </w:pPr>
+      <w:r>
+        <w:rPr>
+          <w:lang w:val="en-US"/>
+        </w:rPr>
+        <w:t>namespace _UI_UX_Lab_6</w:t>
+      </w:r>
+    </w:p>
+    <w:p>
+      <w:pPr>
+        <w:pStyle w:val="aa"/>
+        <w:rPr>
+          <w:lang w:val="en-US"/>
+        </w:rPr>
+      </w:pPr>
+      <w:r>
+        <w:rPr>
+          <w:lang w:val="en-US"/>
+        </w:rPr>
+        <w:t>{</w:t>
+      </w:r>
+    </w:p>
+    <w:p>
+      <w:pPr>
+        <w:pStyle w:val="aa"/>
+        <w:rPr>
+          <w:lang w:val="en-US"/>
+        </w:rPr>
+      </w:pPr>
+      <w:r>
+        <w:rPr>
+          <w:lang w:val="en-US"/>
+        </w:rPr>
+        <w:t xml:space="preserve">    public partial class </w:t>
+      </w:r>
+      <w:proofErr w:type="spellStart"/>
+      <w:proofErr w:type="gramStart"/>
+      <w:r>
+        <w:rPr>
+          <w:lang w:val="en-US"/>
+        </w:rPr>
+        <w:t>ProgramForm</w:t>
+      </w:r>
+      <w:proofErr w:type="spellEnd"/>
+      <w:r>
+        <w:rPr>
+          <w:lang w:val="en-US"/>
+        </w:rPr>
+        <w:t xml:space="preserve"> :</w:t>
+      </w:r>
+      <w:proofErr w:type="gramEnd"/>
+      <w:r>
+        <w:rPr>
+          <w:lang w:val="en-US"/>
+        </w:rPr>
+        <w:t xml:space="preserve"> Form</w:t>
+      </w:r>
+    </w:p>
+    <w:p>
+      <w:pPr>
+        <w:pStyle w:val="aa"/>
+        <w:rPr>
+          <w:lang w:val="en-US"/>
+        </w:rPr>
+      </w:pPr>
+      <w:r>
+        <w:rPr>
+          <w:lang w:val="en-US"/>
+        </w:rPr>
+        <w:t xml:space="preserve">    </w:t>
+      </w:r>
+      <w:r>
+        <w:rPr>
+          <w:lang w:val="en-US"/>
+        </w:rPr>
+        <w:t>{</w:t>
+      </w:r>
+    </w:p>
+    <w:p>
+      <w:pPr>
+        <w:pStyle w:val="aa"/>
+        <w:rPr>
+          <w:lang w:val="en-US"/>
+        </w:rPr>
+      </w:pPr>
+      <w:r>
+        <w:rPr>
+          <w:lang w:val="en-US"/>
+        </w:rPr>
+        <w:t xml:space="preserve">        public </w:t>
+      </w:r>
+      <w:proofErr w:type="spellStart"/>
+      <w:proofErr w:type="gramStart"/>
+      <w:r>
+        <w:rPr>
+          <w:lang w:val="en-US"/>
+        </w:rPr>
+        <w:t>ProgramForm</w:t>
+      </w:r>
+      <w:proofErr w:type="spellEnd"/>
+      <w:r>
+        <w:rPr>
+          <w:lang w:val="en-US"/>
+        </w:rPr>
+        <w:t>(</w:t>
+      </w:r>
+      <w:proofErr w:type="gramEnd"/>
+      <w:r>
+        <w:rPr>
+          <w:lang w:val="en-US"/>
+        </w:rPr>
+        <w:t>)</w:t>
+      </w:r>
+    </w:p>
+    <w:p>
+      <w:pPr>
+        <w:pStyle w:val="aa"/>
+        <w:rPr>
+          <w:lang w:val="en-US"/>
+        </w:rPr>
+      </w:pPr>
+      <w:r>
+        <w:rPr>
+          <w:lang w:val="en-US"/>
+        </w:rPr>
+        <w:t xml:space="preserve">        {</w:t>
+      </w:r>
+    </w:p>
+    <w:p>
+      <w:pPr>
+        <w:pStyle w:val="aa"/>
+        <w:rPr>
+          <w:lang w:val="en-US"/>
+        </w:rPr>
+      </w:pPr>
+      <w:r>
+        <w:rPr>
+          <w:lang w:val="en-US"/>
+        </w:rPr>
+        <w:t xml:space="preserve">            </w:t>
+      </w:r>
+      <w:proofErr w:type="spellStart"/>
+      <w:proofErr w:type="gramStart"/>
+      <w:r>
+        <w:rPr>
+          <w:lang w:val="en-US"/>
+        </w:rPr>
+        <w:t>InitializeComponent</w:t>
+      </w:r>
+      <w:proofErr w:type="spellEnd"/>
+      <w:r>
+        <w:rPr>
+          <w:lang w:val="en-US"/>
+        </w:rPr>
+        <w:t>(</w:t>
+      </w:r>
+      <w:proofErr w:type="gramEnd"/>
+      <w:r>
+        <w:rPr>
+          <w:lang w:val="en-US"/>
+        </w:rPr>
+        <w:t>);</w:t>
+      </w:r>
+    </w:p>
+    <w:p>
+      <w:pPr>
+        <w:pStyle w:val="aa"/>
+        <w:rPr>
+          <w:lang w:val="en-US"/>
+        </w:rPr>
+      </w:pPr>
+      <w:r>
+        <w:rPr>
+          <w:lang w:val="en-US"/>
+        </w:rPr>
+        <w:t xml:space="preserve">            </w:t>
+      </w:r>
+      <w:proofErr w:type="spellStart"/>
+      <w:r>
+        <w:rPr>
+          <w:lang w:val="en-US"/>
+        </w:rPr>
+        <w:t>Check_</w:t>
+      </w:r>
+      <w:proofErr w:type="gramStart"/>
+      <w:r>
+        <w:rPr>
+          <w:lang w:val="en-US"/>
+        </w:rPr>
+        <w:t>Empty</w:t>
+      </w:r>
+      <w:proofErr w:type="spellEnd"/>
+      <w:r>
+        <w:rPr>
+          <w:lang w:val="en-US"/>
+        </w:rPr>
+        <w:t>(</w:t>
+      </w:r>
+      <w:proofErr w:type="gramEnd"/>
+      <w:r>
+        <w:rPr>
+          <w:lang w:val="en-US"/>
+        </w:rPr>
+        <w:t>);</w:t>
+      </w:r>
+    </w:p>
+    <w:p>
+      <w:pPr>
+        <w:pStyle w:val="aa"/>
+        <w:rPr>
+          <w:lang w:val="en-US"/>
+        </w:rPr>
+      </w:pPr>
+      <w:r>
+        <w:rPr>
+          <w:lang w:val="en-US"/>
+        </w:rPr>
+        <w:t xml:space="preserve">        }</w:t>
+      </w:r>
+    </w:p>
+    <w:p>
+      <w:pPr>
+        <w:pStyle w:val="aa"/>
+        <w:rPr>
+          <w:lang w:val="en-US"/>
+        </w:rPr>
+      </w:pPr>
+    </w:p>
+    <w:p>
+      <w:pPr>
+        <w:pStyle w:val="aa"/>
+        <w:rPr>
+          <w:lang w:val="en-US"/>
+        </w:rPr>
+      </w:pPr>
+      <w:r>
+        <w:rPr>
+          <w:lang w:val="en-US"/>
+        </w:rPr>
+        <w:t xml:space="preserve">        bool bold = false;</w:t>
+      </w:r>
+    </w:p>
+    <w:p>
+      <w:pPr>
+        <w:pStyle w:val="aa"/>
+        <w:rPr>
+          <w:lang w:val="en-US"/>
+        </w:rPr>
+      </w:pPr>
+      <w:r>
+        <w:rPr>
+          <w:lang w:val="en-US"/>
+        </w:rPr>
+        <w:t xml:space="preserve">        bool italic = false;</w:t>
+      </w:r>
+    </w:p>
+    <w:p>
+      <w:pPr>
+        <w:pStyle w:val="aa"/>
+        <w:rPr>
+          <w:lang w:val="en-US"/>
+        </w:rPr>
+      </w:pPr>
+      <w:r>
+        <w:rPr>
+          <w:lang w:val="en-US"/>
+        </w:rPr>
+        <w:t xml:space="preserve">        bool mono = false;</w:t>
+      </w:r>
+    </w:p>
+    <w:p>
+      <w:pPr>
+        <w:pStyle w:val="aa"/>
+        <w:rPr>
+          <w:lang w:val="en-US"/>
+        </w:rPr>
+      </w:pPr>
+    </w:p>
+    <w:p>
+      <w:pPr>
+        <w:pStyle w:val="aa"/>
+        <w:rPr>
+          <w:lang w:val="en-US"/>
+        </w:rPr>
+      </w:pPr>
+      <w:r>
+        <w:rPr>
+          <w:lang w:val="en-US"/>
+        </w:rPr>
+        <w:t xml:space="preserve">        private void </w:t>
+      </w:r>
+      <w:proofErr w:type="spellStart"/>
+      <w:r>
+        <w:rPr>
+          <w:lang w:val="en-US"/>
+        </w:rPr>
+        <w:t>Update_button_</w:t>
+      </w:r>
+      <w:proofErr w:type="gramStart"/>
+      <w:r>
+        <w:rPr>
+          <w:lang w:val="en-US"/>
+        </w:rPr>
+        <w:t>Click</w:t>
+      </w:r>
+      <w:proofErr w:type="spellEnd"/>
+      <w:r>
+        <w:rPr>
+          <w:lang w:val="en-US"/>
+        </w:rPr>
+        <w:t>(</w:t>
+      </w:r>
+      <w:proofErr w:type="gramEnd"/>
+      <w:r>
+        <w:rPr>
+          <w:lang w:val="en-US"/>
+        </w:rPr>
+        <w:t xml:space="preserve">object sender, </w:t>
+      </w:r>
+      <w:proofErr w:type="spellStart"/>
+      <w:r>
+        <w:rPr>
+          <w:lang w:val="en-US"/>
+        </w:rPr>
+        <w:t>EventArgs</w:t>
+      </w:r>
+      <w:proofErr w:type="spellEnd"/>
+      <w:r>
+        <w:rPr>
+          <w:lang w:val="en-US"/>
+        </w:rPr>
+        <w:t xml:space="preserve"> e)</w:t>
+      </w:r>
+    </w:p>
+    <w:p>
+      <w:pPr>
+        <w:pStyle w:val="aa"/>
+        <w:rPr>
+          <w:lang w:val="en-US"/>
+        </w:rPr>
+      </w:pPr>
+      <w:r>
+        <w:rPr>
+          <w:lang w:val="en-US"/>
+        </w:rPr>
+        <w:t xml:space="preserve">        {</w:t>
+      </w:r>
+    </w:p>
+    <w:p>
+      <w:pPr>
+        <w:pStyle w:val="aa"/>
+        <w:rPr>
+          <w:lang w:val="en-US"/>
+        </w:rPr>
+      </w:pPr>
+      <w:r>
+        <w:rPr>
+          <w:lang w:val="en-US"/>
+        </w:rPr>
+        <w:t xml:space="preserve">            </w:t>
+      </w:r>
+      <w:proofErr w:type="spellStart"/>
+      <w:proofErr w:type="gramStart"/>
+      <w:r>
+        <w:rPr>
+          <w:lang w:val="en-US"/>
+        </w:rPr>
+        <w:t>ChangeFormat</w:t>
+      </w:r>
+      <w:proofErr w:type="spellEnd"/>
+      <w:r>
+        <w:rPr>
+          <w:lang w:val="en-US"/>
+        </w:rPr>
+        <w:t>(</w:t>
+      </w:r>
+      <w:proofErr w:type="gramEnd"/>
+      <w:r>
+        <w:rPr>
+          <w:lang w:val="en-US"/>
+        </w:rPr>
+        <w:t>);</w:t>
+      </w:r>
+    </w:p>
+    <w:p>
+      <w:pPr>
+        <w:pStyle w:val="aa"/>
+        <w:rPr>
+          <w:lang w:val="en-US"/>
+        </w:rPr>
+      </w:pPr>
+      <w:r>
+        <w:rPr>
+          <w:lang w:val="en-US"/>
+        </w:rPr>
+        <w:t xml:space="preserve">        }</w:t>
+      </w:r>
+    </w:p>
+    <w:p>
+      <w:pPr>
+        <w:pStyle w:val="aa"/>
+        <w:rPr>
+          <w:lang w:val="en-US"/>
+        </w:rPr>
+      </w:pPr>
+    </w:p>
+    <w:p>
+      <w:pPr>
+        <w:pStyle w:val="aa"/>
+        <w:rPr>
+          <w:lang w:val="en-US"/>
+        </w:rPr>
+      </w:pPr>
+      <w:r>
+        <w:rPr>
+          <w:lang w:val="en-US"/>
+        </w:rPr>
+        <w:t xml:space="preserve">        private void textBox1_</w:t>
+      </w:r>
+      <w:proofErr w:type="gramStart"/>
+      <w:r>
+        <w:rPr>
+          <w:lang w:val="en-US"/>
+        </w:rPr>
+        <w:t>TextChanged(</w:t>
+      </w:r>
+      <w:proofErr w:type="gramEnd"/>
+      <w:r>
+        <w:rPr>
+          <w:lang w:val="en-US"/>
+        </w:rPr>
+        <w:t xml:space="preserve">object sender, </w:t>
+      </w:r>
+      <w:proofErr w:type="spellStart"/>
+      <w:r>
+        <w:rPr>
+          <w:lang w:val="en-US"/>
+        </w:rPr>
+        <w:t>EventArgs</w:t>
+      </w:r>
+      <w:proofErr w:type="spellEnd"/>
+      <w:r>
+        <w:rPr>
+          <w:lang w:val="en-US"/>
+        </w:rPr>
+        <w:t xml:space="preserve"> e)</w:t>
+      </w:r>
+    </w:p>
+    <w:p>
+      <w:pPr>
+        <w:pStyle w:val="aa"/>
+        <w:rPr>
+          <w:lang w:val="en-US"/>
+        </w:rPr>
+      </w:pPr>
+      <w:r>
+        <w:rPr>
+          <w:lang w:val="en-US"/>
+        </w:rPr>
+        <w:t xml:space="preserve">        {</w:t>
+      </w:r>
+    </w:p>
+    <w:p>
+      <w:pPr>
+        <w:pStyle w:val="aa"/>
+        <w:rPr>
+          <w:lang w:val="en-US"/>
+        </w:rPr>
+      </w:pPr>
+      <w:r>
+        <w:rPr>
+          <w:lang w:val="en-US"/>
+        </w:rPr>
+        <w:t xml:space="preserve">            </w:t>
+      </w:r>
+      <w:proofErr w:type="spellStart"/>
+      <w:r>
+        <w:rPr>
+          <w:lang w:val="en-US"/>
+        </w:rPr>
+        <w:t>Check_</w:t>
+      </w:r>
+      <w:proofErr w:type="gramStart"/>
+      <w:r>
+        <w:rPr>
+          <w:lang w:val="en-US"/>
+        </w:rPr>
+        <w:t>Empty</w:t>
+      </w:r>
+      <w:proofErr w:type="spellEnd"/>
+      <w:r>
+        <w:rPr>
+          <w:lang w:val="en-US"/>
+        </w:rPr>
+        <w:t>(</w:t>
+      </w:r>
+      <w:proofErr w:type="gramEnd"/>
+      <w:r>
+        <w:rPr>
+          <w:lang w:val="en-US"/>
+        </w:rPr>
+        <w:t>);</w:t>
+      </w:r>
+    </w:p>
+    <w:p>
+      <w:pPr>
+        <w:pStyle w:val="aa"/>
+        <w:rPr>
+          <w:lang w:val="en-US"/>
+        </w:rPr>
+      </w:pPr>
+      <w:r>
+        <w:rPr>
+          <w:lang w:val="en-US"/>
+        </w:rPr>
+        <w:t xml:space="preserve">        }</w:t>
+      </w:r>
+    </w:p>
+    <w:p>
+      <w:pPr>
+        <w:pStyle w:val="aa"/>
+        <w:rPr>
+          <w:lang w:val="en-US"/>
+        </w:rPr>
+      </w:pPr>
+    </w:p>
+    <w:p>
+      <w:pPr>
+        <w:pStyle w:val="aa"/>
+        <w:rPr>
+          <w:lang w:val="en-US"/>
+        </w:rPr>
+      </w:pPr>
+      <w:r>
+        <w:rPr>
+          <w:lang w:val="en-US"/>
+        </w:rPr>
+        <w:t xml:space="preserve">        public void </w:t>
+      </w:r>
+      <w:proofErr w:type="spellStart"/>
+      <w:r>
+        <w:rPr>
+          <w:lang w:val="en-US"/>
+        </w:rPr>
+        <w:t>Check_</w:t>
+      </w:r>
+      <w:proofErr w:type="gramStart"/>
+      <w:r>
+        <w:rPr>
+          <w:lang w:val="en-US"/>
+        </w:rPr>
+        <w:t>Empty</w:t>
+      </w:r>
+      <w:proofErr w:type="spellEnd"/>
+      <w:r>
+        <w:rPr>
+          <w:lang w:val="en-US"/>
+        </w:rPr>
+        <w:t>(</w:t>
+      </w:r>
+      <w:proofErr w:type="gramEnd"/>
+      <w:r>
+        <w:rPr>
+          <w:lang w:val="en-US"/>
+        </w:rPr>
+        <w:t>)</w:t>
+      </w:r>
+    </w:p>
+    <w:p>
+      <w:pPr>
+        <w:pStyle w:val="aa"/>
+        <w:rPr>
+          <w:lang w:val="en-US"/>
+        </w:rPr>
+      </w:pPr>
+      <w:r>
+        <w:rPr>
+          <w:lang w:val="en-US"/>
+        </w:rPr>
+        <w:t xml:space="preserve">        {</w:t>
+      </w:r>
+    </w:p>
+    <w:p>
+      <w:pPr>
+        <w:pStyle w:val="aa"/>
+        <w:rPr>
+          <w:lang w:val="en-US"/>
+        </w:rPr>
+      </w:pPr>
+      <w:r>
+        <w:rPr>
+          <w:lang w:val="en-US"/>
+        </w:rPr>
+        <w:t xml:space="preserve">            if (</w:t>
+      </w:r>
+      <w:proofErr w:type="gramStart"/>
+      <w:r>
+        <w:rPr>
+          <w:lang w:val="en-US"/>
+        </w:rPr>
+        <w:t>textBox1.Text.Length</w:t>
+      </w:r>
+      <w:proofErr w:type="gramEnd"/>
+      <w:r>
+        <w:rPr>
+          <w:lang w:val="en-US"/>
+        </w:rPr>
+        <w:t xml:space="preserve"> == 0)</w:t>
+      </w:r>
+    </w:p>
+    <w:p>
+      <w:pPr>
+        <w:pStyle w:val="aa"/>
+        <w:rPr>
+          <w:lang w:val="en-US"/>
+        </w:rPr>
+      </w:pPr>
+      <w:r>
+        <w:rPr>
+          <w:lang w:val="en-US"/>
+        </w:rPr>
+        <w:t xml:space="preserve">            {</w:t>
+      </w:r>
+    </w:p>
+    <w:p>
+      <w:pPr>
+        <w:pStyle w:val="aa"/>
+        <w:rPr>
+          <w:lang w:val="en-US"/>
+        </w:rPr>
+      </w:pPr>
+      <w:r>
+        <w:rPr>
+          <w:lang w:val="en-US"/>
+        </w:rPr>
+        <w:t xml:space="preserve">                </w:t>
+      </w:r>
+      <w:proofErr w:type="spellStart"/>
+      <w:r>
+        <w:rPr>
+          <w:lang w:val="en-US"/>
+        </w:rPr>
+        <w:t>comboBox_Size.Enabled</w:t>
+      </w:r>
+      <w:proofErr w:type="spellEnd"/>
+      <w:r>
+        <w:rPr>
+          <w:lang w:val="en-US"/>
+        </w:rPr>
+        <w:t xml:space="preserve"> = false;</w:t>
+      </w:r>
+    </w:p>
+    <w:p>
+      <w:pPr>
+        <w:pStyle w:val="aa"/>
+        <w:rPr>
+          <w:lang w:val="en-US"/>
+        </w:rPr>
+      </w:pPr>
+      <w:r>
+        <w:rPr>
+          <w:lang w:val="en-US"/>
+        </w:rPr>
+        <w:t xml:space="preserve">                </w:t>
+      </w:r>
+      <w:proofErr w:type="spellStart"/>
+      <w:r>
+        <w:rPr>
+          <w:lang w:val="en-US"/>
+        </w:rPr>
+        <w:t>Update_</w:t>
+      </w:r>
+      <w:proofErr w:type="gramStart"/>
+      <w:r>
+        <w:rPr>
+          <w:lang w:val="en-US"/>
+        </w:rPr>
+        <w:t>button.Enabled</w:t>
+      </w:r>
+      <w:proofErr w:type="spellEnd"/>
+      <w:proofErr w:type="gramEnd"/>
+      <w:r>
+        <w:rPr>
+          <w:lang w:val="en-US"/>
+        </w:rPr>
+        <w:t xml:space="preserve"> = false;</w:t>
+      </w:r>
+    </w:p>
+    <w:p>
+      <w:pPr>
+        <w:pStyle w:val="aa"/>
+        <w:rPr>
+          <w:lang w:val="en-US"/>
+        </w:rPr>
+      </w:pPr>
+      <w:r>
+        <w:rPr>
+          <w:lang w:val="en-US"/>
+        </w:rPr>
+        <w:t xml:space="preserve">            }</w:t>
+      </w:r>
+    </w:p>
+    <w:p>
+      <w:pPr>
+        <w:pStyle w:val="aa"/>
+        <w:rPr>
+          <w:lang w:val="en-US"/>
+        </w:rPr>
+      </w:pPr>
+      <w:r>
+        <w:rPr>
+          <w:lang w:val="en-US"/>
+        </w:rPr>
+        <w:t xml:space="preserve">            else</w:t>
+      </w:r>
+    </w:p>
+    <w:p>
+      <w:pPr>
+        <w:pStyle w:val="aa"/>
+        <w:rPr>
+          <w:lang w:val="en-US"/>
+        </w:rPr>
+      </w:pPr>
+      <w:r>
+        <w:rPr>
+          <w:lang w:val="en-US"/>
+        </w:rPr>
+        <w:t xml:space="preserve">            {</w:t>
+      </w:r>
+    </w:p>
+    <w:p>
+      <w:pPr>
+        <w:pStyle w:val="aa"/>
+        <w:rPr>
+          <w:lang w:val="en-US"/>
+        </w:rPr>
+      </w:pPr>
+      <w:r>
+        <w:rPr>
+          <w:lang w:val="en-US"/>
+        </w:rPr>
+        <w:t xml:space="preserve">                </w:t>
+      </w:r>
+      <w:proofErr w:type="spellStart"/>
+      <w:r>
+        <w:rPr>
+          <w:lang w:val="en-US"/>
+        </w:rPr>
+        <w:t>comboBox_Size.Enabled</w:t>
+      </w:r>
+      <w:proofErr w:type="spellEnd"/>
+      <w:r>
+        <w:rPr>
+          <w:lang w:val="en-US"/>
+        </w:rPr>
+        <w:t xml:space="preserve"> = true;</w:t>
+      </w:r>
+    </w:p>
+    <w:p>
+      <w:pPr>
+        <w:pStyle w:val="aa"/>
+        <w:rPr>
+          <w:lang w:val="en-US"/>
+        </w:rPr>
+      </w:pPr>
+      <w:r>
+        <w:rPr>
+          <w:lang w:val="en-US"/>
+        </w:rPr>
+        <w:t xml:space="preserve">                </w:t>
+      </w:r>
+      <w:proofErr w:type="spellStart"/>
+      <w:r>
+        <w:rPr>
+          <w:lang w:val="en-US"/>
+        </w:rPr>
+        <w:t>Update_</w:t>
+      </w:r>
+      <w:proofErr w:type="gramStart"/>
+      <w:r>
+        <w:rPr>
+          <w:lang w:val="en-US"/>
+        </w:rPr>
+        <w:t>button.Enabled</w:t>
+      </w:r>
+      <w:proofErr w:type="spellEnd"/>
+      <w:proofErr w:type="gramEnd"/>
+      <w:r>
+        <w:rPr>
+          <w:lang w:val="en-US"/>
+        </w:rPr>
+        <w:t xml:space="preserve"> = true;</w:t>
+      </w:r>
+    </w:p>
+    <w:p>
+      <w:pPr>
+        <w:pStyle w:val="aa"/>
+        <w:rPr>
+          <w:lang w:val="en-US"/>
+        </w:rPr>
+      </w:pPr>
+      <w:r>
+        <w:rPr>
+          <w:lang w:val="en-US"/>
+        </w:rPr>
+        <w:t xml:space="preserve">            }</w:t>
+      </w:r>
+    </w:p>
+    <w:p>
+      <w:pPr>
+        <w:pStyle w:val="aa"/>
+        <w:rPr>
+          <w:lang w:val="en-US"/>
+        </w:rPr>
+      </w:pPr>
+      <w:r>
+        <w:rPr>
+          <w:lang w:val="en-US"/>
+        </w:rPr>
+        <w:t xml:space="preserve">        }</w:t>
+      </w:r>
+    </w:p>
+    <w:p>
+      <w:pPr>
+        <w:pStyle w:val="aa"/>
+        <w:rPr>
+          <w:lang w:val="en-US"/>
+        </w:rPr>
+      </w:pPr>
+    </w:p>
+    <w:p>
+      <w:pPr>
+        <w:pStyle w:val="aa"/>
+        <w:rPr>
+          <w:lang w:val="en-US"/>
+        </w:rPr>
+      </w:pPr>
+      <w:r>
+        <w:rPr>
+          <w:lang w:val="en-US"/>
+        </w:rPr>
+        <w:t xml:space="preserve">        public int </w:t>
+      </w:r>
+      <w:proofErr w:type="spellStart"/>
+      <w:proofErr w:type="gramStart"/>
+      <w:r>
+        <w:rPr>
+          <w:lang w:val="en-US"/>
+        </w:rPr>
+        <w:t>GetSize</w:t>
+      </w:r>
+      <w:proofErr w:type="spellEnd"/>
+      <w:r>
+        <w:rPr>
+          <w:lang w:val="en-US"/>
+        </w:rPr>
+        <w:t>(</w:t>
+      </w:r>
+      <w:proofErr w:type="gramEnd"/>
+      <w:r>
+        <w:rPr>
+          <w:lang w:val="en-US"/>
+        </w:rPr>
+        <w:t>)</w:t>
+      </w:r>
+    </w:p>
+    <w:p>
+      <w:pPr>
+        <w:pStyle w:val="aa"/>
+        <w:rPr>
+          <w:lang w:val="en-US"/>
+        </w:rPr>
+      </w:pPr>
+      <w:r>
+        <w:rPr>
+          <w:lang w:val="en-US"/>
+        </w:rPr>
+        <w:t xml:space="preserve">        {</w:t>
+      </w:r>
+    </w:p>
+    <w:p>
+      <w:pPr>
+        <w:pStyle w:val="aa"/>
+        <w:rPr>
+          <w:lang w:val="en-US"/>
+        </w:rPr>
+      </w:pPr>
+      <w:r>
+        <w:rPr>
+          <w:lang w:val="en-US"/>
+        </w:rPr>
+        <w:t xml:space="preserve">            int </w:t>
+      </w:r>
+      <w:proofErr w:type="spellStart"/>
+      <w:r>
+        <w:rPr>
+          <w:lang w:val="en-US"/>
+        </w:rPr>
+        <w:t>i</w:t>
+      </w:r>
+      <w:proofErr w:type="spellEnd"/>
+      <w:r>
+        <w:rPr>
+          <w:lang w:val="en-US"/>
+        </w:rPr>
+        <w:t xml:space="preserve"> = </w:t>
+      </w:r>
+      <w:proofErr w:type="spellStart"/>
+      <w:r>
+        <w:rPr>
+          <w:lang w:val="en-US"/>
+        </w:rPr>
+        <w:t>comboBox_Size.SelectedIndex</w:t>
+      </w:r>
+      <w:proofErr w:type="spellEnd"/>
+      <w:r>
+        <w:rPr>
+          <w:lang w:val="en-US"/>
+        </w:rPr>
+        <w:t>;</w:t>
+      </w:r>
+    </w:p>
+    <w:p>
+      <w:pPr>
+        <w:pStyle w:val="aa"/>
+        <w:rPr>
+          <w:lang w:val="en-US"/>
+        </w:rPr>
+      </w:pPr>
+      <w:r>
+        <w:rPr>
+          <w:lang w:val="en-US"/>
+        </w:rPr>
+        <w:t xml:space="preserve">            int size = 0;</w:t>
+      </w:r>
+    </w:p>
+    <w:p>
+      <w:pPr>
+        <w:pStyle w:val="aa"/>
+        <w:rPr>
+          <w:lang w:val="en-US"/>
+        </w:rPr>
+      </w:pPr>
+      <w:r>
+        <w:rPr>
+          <w:lang w:val="en-US"/>
+        </w:rPr>
+        <w:t xml:space="preserve">            try</w:t>
+      </w:r>
+    </w:p>
+    <w:p>
+      <w:pPr>
+        <w:pStyle w:val="aa"/>
+        <w:rPr>
+          <w:lang w:val="en-US"/>
+        </w:rPr>
+      </w:pPr>
+      <w:r>
+        <w:rPr>
+          <w:lang w:val="en-US"/>
+        </w:rPr>
+        <w:t xml:space="preserve">            {</w:t>
+      </w:r>
+    </w:p>
+    <w:p>
+      <w:pPr>
+        <w:pStyle w:val="aa"/>
+        <w:rPr>
+          <w:lang w:val="en-US"/>
+        </w:rPr>
+      </w:pPr>
+      <w:r>
+        <w:rPr>
+          <w:lang w:val="en-US"/>
+        </w:rPr>
+        <w:t xml:space="preserve">                switch (</w:t>
+      </w:r>
+      <w:proofErr w:type="spellStart"/>
+      <w:r>
+        <w:rPr>
+          <w:lang w:val="en-US"/>
+        </w:rPr>
+        <w:t>i</w:t>
+      </w:r>
+      <w:proofErr w:type="spellEnd"/>
+      <w:r>
+        <w:rPr>
+          <w:lang w:val="en-US"/>
+        </w:rPr>
+        <w:t>)</w:t>
+      </w:r>
+    </w:p>
+    <w:p>
+      <w:pPr>
+        <w:pStyle w:val="aa"/>
+        <w:rPr>
+          <w:lang w:val="en-US"/>
+        </w:rPr>
+      </w:pPr>
+      <w:r>
+        <w:rPr>
+          <w:lang w:val="en-US"/>
+        </w:rPr>
+        <w:t xml:space="preserve">                {</w:t>
+      </w:r>
+    </w:p>
+    <w:p>
+      <w:pPr>
+        <w:pStyle w:val="aa"/>
+        <w:rPr>
+          <w:lang w:val="en-US"/>
+        </w:rPr>
+      </w:pPr>
+      <w:r>
+        <w:rPr>
+          <w:lang w:val="en-US"/>
+        </w:rPr>
+        <w:t xml:space="preserve">                    case 0: size = 8; break;</w:t>
+      </w:r>
+    </w:p>
+    <w:p>
+      <w:pPr>
+        <w:pStyle w:val="aa"/>
+        <w:rPr>
+          <w:lang w:val="en-US"/>
+        </w:rPr>
+      </w:pPr>
+      <w:r>
+        <w:rPr>
+          <w:lang w:val="en-US"/>
+        </w:rPr>
+        <w:t xml:space="preserve">                    case 1: size = 10; break;</w:t>
+      </w:r>
+    </w:p>
+    <w:p>
+      <w:pPr>
+        <w:pStyle w:val="aa"/>
+        <w:rPr>
+          <w:lang w:val="en-US"/>
+        </w:rPr>
+      </w:pPr>
+      <w:r>
+        <w:rPr>
+          <w:lang w:val="en-US"/>
+        </w:rPr>
+        <w:t xml:space="preserve">                    case 2: size = 11; break;</w:t>
+      </w:r>
+    </w:p>
+    <w:p>
+      <w:pPr>
+        <w:pStyle w:val="aa"/>
+        <w:rPr>
+          <w:lang w:val="en-US"/>
+        </w:rPr>
+      </w:pPr>
+      <w:r>
+        <w:rPr>
+          <w:lang w:val="en-US"/>
+        </w:rPr>
+        <w:t xml:space="preserve">                    case 3: size = 12; break;</w:t>
+      </w:r>
+    </w:p>
+    <w:p>
+      <w:pPr>
+        <w:pStyle w:val="aa"/>
+        <w:rPr>
+          <w:lang w:val="en-US"/>
+        </w:rPr>
+      </w:pPr>
+      <w:r>
+        <w:rPr>
+          <w:lang w:val="en-US"/>
+        </w:rPr>
+        <w:t xml:space="preserve">                    case 4: size = 14; break;</w:t>
+      </w:r>
+    </w:p>
+    <w:p>
+      <w:pPr>
+        <w:pStyle w:val="aa"/>
+        <w:rPr>
+          <w:lang w:val="en-US"/>
+        </w:rPr>
+      </w:pPr>
+      <w:r>
+        <w:rPr>
+          <w:lang w:val="en-US"/>
+        </w:rPr>
+        <w:t xml:space="preserve">                    case 5: size = 16; break;</w:t>
+      </w:r>
+    </w:p>
+    <w:p>
+      <w:pPr>
+        <w:pStyle w:val="aa"/>
+        <w:rPr>
+          <w:lang w:val="en-US"/>
+        </w:rPr>
+      </w:pPr>
+      <w:r>
+        <w:rPr>
+          <w:lang w:val="en-US"/>
+        </w:rPr>
+        <w:t xml:space="preserve">                    case 6: size = 20; break;</w:t>
+      </w:r>
+    </w:p>
+    <w:p>
+      <w:pPr>
+        <w:pStyle w:val="aa"/>
+        <w:rPr>
+          <w:lang w:val="en-US"/>
+        </w:rPr>
+      </w:pPr>
+      <w:r>
+        <w:rPr>
+          <w:lang w:val="en-US"/>
+        </w:rPr>
+        <w:t xml:space="preserve">                    default: size = Convert.ToInt16(</w:t>
+      </w:r>
+      <w:proofErr w:type="spellStart"/>
+      <w:r>
+        <w:rPr>
+          <w:lang w:val="en-US"/>
+        </w:rPr>
+        <w:t>comboBox_Size.Text</w:t>
+      </w:r>
+      <w:proofErr w:type="spellEnd"/>
+      <w:r>
+        <w:rPr>
+          <w:lang w:val="en-US"/>
+        </w:rPr>
+        <w:t>); break;</w:t>
+      </w:r>
+    </w:p>
+    <w:p>
+      <w:pPr>
+        <w:pStyle w:val="aa"/>
+        <w:rPr>
+          <w:lang w:val="en-US"/>
+        </w:rPr>
+      </w:pPr>
+      <w:r>
+        <w:rPr>
+          <w:lang w:val="en-US"/>
+        </w:rPr>
+        <w:t xml:space="preserve">                }</w:t>
+      </w:r>
+    </w:p>
+    <w:p>
+      <w:pPr>
+        <w:pStyle w:val="aa"/>
+        <w:rPr>
+          <w:lang w:val="en-US"/>
+        </w:rPr>
+      </w:pPr>
+      <w:r>
+        <w:rPr>
+          <w:lang w:val="en-US"/>
+        </w:rPr>
+        <w:t xml:space="preserve">            }</w:t>
+      </w:r>
+    </w:p>
+    <w:p>
+      <w:pPr>
+        <w:pStyle w:val="aa"/>
+        <w:rPr>
+          <w:lang w:val="en-US"/>
+        </w:rPr>
+      </w:pPr>
+      <w:r>
+        <w:rPr>
+          <w:lang w:val="en-US"/>
+        </w:rPr>
+        <w:lastRenderedPageBreak/>
+        <w:t xml:space="preserve">            catch (Exception) </w:t>
+      </w:r>
+      <w:proofErr w:type="gramStart"/>
+      <w:r>
+        <w:rPr>
+          <w:lang w:val="en-US"/>
+        </w:rPr>
+        <w:t xml:space="preserve">{ </w:t>
+      </w:r>
+      <w:proofErr w:type="spellStart"/>
+      <w:r>
+        <w:rPr>
+          <w:lang w:val="en-US"/>
+        </w:rPr>
+        <w:t>MessageBox.Show</w:t>
+      </w:r>
+      <w:proofErr w:type="spellEnd"/>
+      <w:proofErr w:type="gramEnd"/>
+      <w:r>
+        <w:rPr>
+          <w:lang w:val="en-US"/>
+        </w:rPr>
+        <w:t>("</w:t>
+      </w:r>
+      <w:r>
+        <w:rPr>
+          <w:lang w:val="ru-RU"/>
+        </w:rPr>
+        <w:t>Не</w:t>
+      </w:r>
+      <w:r>
+        <w:rPr>
+          <w:lang w:val="en-US"/>
+        </w:rPr>
+        <w:t xml:space="preserve"> </w:t>
+      </w:r>
+      <w:proofErr w:type="spellStart"/>
+      <w:r>
+        <w:rPr>
+          <w:lang w:val="ru-RU"/>
+        </w:rPr>
+        <w:t>обрано</w:t>
+      </w:r>
+      <w:proofErr w:type="spellEnd"/>
+      <w:r>
+        <w:rPr>
+          <w:lang w:val="en-US"/>
+        </w:rPr>
+        <w:t xml:space="preserve"> </w:t>
+      </w:r>
+      <w:proofErr w:type="spellStart"/>
+      <w:r>
+        <w:rPr>
+          <w:lang w:val="ru-RU"/>
+        </w:rPr>
+        <w:t>розмір</w:t>
+      </w:r>
+      <w:proofErr w:type="spellEnd"/>
+      <w:r>
+        <w:rPr>
+          <w:lang w:val="en-US"/>
+        </w:rPr>
+        <w:t xml:space="preserve"> </w:t>
+      </w:r>
+      <w:r>
+        <w:rPr>
+          <w:lang w:val="ru-RU"/>
+        </w:rPr>
+        <w:t>тексту</w:t>
+      </w:r>
+      <w:r>
+        <w:rPr>
+          <w:lang w:val="en-US"/>
+        </w:rPr>
+        <w:t>", "</w:t>
+      </w:r>
+      <w:proofErr w:type="spellStart"/>
+      <w:r>
+        <w:rPr>
+          <w:lang w:val="ru-RU"/>
+        </w:rPr>
+        <w:t>Помилка</w:t>
+      </w:r>
+      <w:proofErr w:type="spellEnd"/>
+      <w:r>
+        <w:rPr>
+          <w:lang w:val="en-US"/>
+        </w:rPr>
+        <w:t>"); return Convert.ToInt16(textBox1.Font.Size); }</w:t>
+      </w:r>
+    </w:p>
+    <w:p>
+      <w:pPr>
+        <w:pStyle w:val="aa"/>
+        <w:rPr>
+          <w:lang w:val="en-US"/>
+        </w:rPr>
+      </w:pPr>
+      <w:r>
+        <w:rPr>
+          <w:lang w:val="en-US"/>
+        </w:rPr>
+        <w:t xml:space="preserve">            return size;</w:t>
+      </w:r>
+    </w:p>
+    <w:p>
+      <w:pPr>
+        <w:pStyle w:val="aa"/>
+        <w:rPr>
+          <w:lang w:val="en-US"/>
+        </w:rPr>
+      </w:pPr>
+      <w:r>
+        <w:rPr>
+          <w:lang w:val="en-US"/>
+        </w:rPr>
+        <w:t xml:space="preserve">        }</w:t>
+      </w:r>
+    </w:p>
+    <w:p>
+      <w:pPr>
+        <w:pStyle w:val="aa"/>
+        <w:rPr>
+          <w:lang w:val="en-US"/>
+        </w:rPr>
+      </w:pPr>
+    </w:p>
+    <w:p>
+      <w:pPr>
+        <w:pStyle w:val="aa"/>
+        <w:rPr>
+          <w:lang w:val="en-US"/>
+        </w:rPr>
+      </w:pPr>
+      <w:r>
+        <w:rPr>
+          <w:lang w:val="en-US"/>
+        </w:rPr>
+        <w:t xml:space="preserve">        void </w:t>
+      </w:r>
+      <w:proofErr w:type="spellStart"/>
+      <w:proofErr w:type="gramStart"/>
+      <w:r>
+        <w:rPr>
+          <w:lang w:val="en-US"/>
+        </w:rPr>
+        <w:t>ChangeFormat</w:t>
+      </w:r>
+      <w:proofErr w:type="spellEnd"/>
+      <w:r>
+        <w:rPr>
+          <w:lang w:val="en-US"/>
+        </w:rPr>
+        <w:t>(</w:t>
+      </w:r>
+      <w:proofErr w:type="gramEnd"/>
+      <w:r>
+        <w:rPr>
+          <w:lang w:val="en-US"/>
+        </w:rPr>
+        <w:t>)</w:t>
+      </w:r>
+    </w:p>
+    <w:p>
+      <w:pPr>
+        <w:pStyle w:val="aa"/>
+        <w:rPr>
+          <w:lang w:val="en-US"/>
+        </w:rPr>
+      </w:pPr>
+      <w:r>
+        <w:rPr>
+          <w:lang w:val="en-US"/>
+        </w:rPr>
+        <w:t xml:space="preserve">        {</w:t>
+      </w:r>
+    </w:p>
+    <w:p>
+      <w:pPr>
+        <w:pStyle w:val="aa"/>
+        <w:rPr>
+          <w:lang w:val="en-US"/>
+        </w:rPr>
+      </w:pPr>
+      <w:r>
+        <w:rPr>
+          <w:lang w:val="en-US"/>
+        </w:rPr>
+        <w:t xml:space="preserve">            Font </w:t>
+      </w:r>
+      <w:proofErr w:type="spellStart"/>
+      <w:r>
+        <w:rPr>
+          <w:lang w:val="en-US"/>
+        </w:rPr>
+        <w:t>currentFont</w:t>
+      </w:r>
+      <w:proofErr w:type="spellEnd"/>
+      <w:r>
+        <w:rPr>
+          <w:lang w:val="en-US"/>
+        </w:rPr>
+        <w:t xml:space="preserve"> = textBox1.Font;</w:t>
+      </w:r>
+    </w:p>
+    <w:p>
+      <w:pPr>
+        <w:pStyle w:val="aa"/>
+        <w:rPr>
+          <w:lang w:val="en-US"/>
+        </w:rPr>
+      </w:pPr>
+    </w:p>
+    <w:p>
+      <w:pPr>
+        <w:pStyle w:val="aa"/>
+        <w:rPr>
+          <w:lang w:val="en-US"/>
+        </w:rPr>
+      </w:pPr>
+      <w:r>
+        <w:rPr>
+          <w:lang w:val="en-US"/>
+        </w:rPr>
+        <w:t xml:space="preserve">            </w:t>
+      </w:r>
+      <w:proofErr w:type="spellStart"/>
+      <w:r>
+        <w:rPr>
+          <w:lang w:val="en-US"/>
+        </w:rPr>
+        <w:t>FontStyle</w:t>
+      </w:r>
+      <w:proofErr w:type="spellEnd"/>
+      <w:r>
+        <w:rPr>
+          <w:lang w:val="en-US"/>
+        </w:rPr>
+        <w:t xml:space="preserve"> style = </w:t>
+      </w:r>
+      <w:proofErr w:type="spellStart"/>
+      <w:r>
+        <w:rPr>
+          <w:lang w:val="en-US"/>
+        </w:rPr>
+        <w:t>FontStyle.Regular</w:t>
+      </w:r>
+      <w:proofErr w:type="spellEnd"/>
+      <w:r>
+        <w:rPr>
+          <w:lang w:val="en-US"/>
+        </w:rPr>
+        <w:t>;</w:t>
+      </w:r>
+    </w:p>
+    <w:p>
+      <w:pPr>
+        <w:pStyle w:val="aa"/>
+        <w:rPr>
+          <w:lang w:val="en-US"/>
+        </w:rPr>
+      </w:pPr>
+    </w:p>
+    <w:p>
+      <w:pPr>
+        <w:pStyle w:val="aa"/>
+        <w:rPr>
+          <w:lang w:val="en-US"/>
+        </w:rPr>
+      </w:pPr>
+      <w:r>
+        <w:rPr>
+          <w:lang w:val="en-US"/>
+        </w:rPr>
+        <w:t xml:space="preserve">            if (bold)</w:t>
+      </w:r>
+    </w:p>
+    <w:p>
+      <w:pPr>
+        <w:pStyle w:val="aa"/>
+        <w:rPr>
+          <w:lang w:val="en-US"/>
+        </w:rPr>
+      </w:pPr>
+      <w:r>
+        <w:rPr>
+          <w:lang w:val="en-US"/>
+        </w:rPr>
+        <w:t xml:space="preserve">                style |= </w:t>
+      </w:r>
+      <w:proofErr w:type="spellStart"/>
+      <w:r>
+        <w:rPr>
+          <w:lang w:val="en-US"/>
+        </w:rPr>
+        <w:t>FontStyle.Bold</w:t>
+      </w:r>
+      <w:proofErr w:type="spellEnd"/>
+      <w:r>
+        <w:rPr>
+          <w:lang w:val="en-US"/>
+        </w:rPr>
+        <w:t>;</w:t>
+      </w:r>
+    </w:p>
+    <w:p>
+      <w:pPr>
+        <w:pStyle w:val="aa"/>
+        <w:rPr>
+          <w:lang w:val="en-US"/>
+        </w:rPr>
+      </w:pPr>
+    </w:p>
+    <w:p>
+      <w:pPr>
+        <w:pStyle w:val="aa"/>
+        <w:rPr>
+          <w:lang w:val="en-US"/>
+        </w:rPr>
+      </w:pPr>
+      <w:r>
+        <w:rPr>
+          <w:lang w:val="en-US"/>
+        </w:rPr>
+        <w:t xml:space="preserve">            if (italic)</w:t>
+      </w:r>
+    </w:p>
+    <w:p>
+      <w:pPr>
+        <w:pStyle w:val="aa"/>
+        <w:rPr>
+          <w:lang w:val="en-US"/>
+        </w:rPr>
+      </w:pPr>
+      <w:r>
+        <w:rPr>
+          <w:lang w:val="en-US"/>
+        </w:rPr>
+        <w:t xml:space="preserve">                style |= </w:t>
+      </w:r>
+      <w:proofErr w:type="spellStart"/>
+      <w:r>
+        <w:rPr>
+          <w:lang w:val="en-US"/>
+        </w:rPr>
+        <w:t>FontStyle.Italic</w:t>
+      </w:r>
+      <w:proofErr w:type="spellEnd"/>
+      <w:r>
+        <w:rPr>
+          <w:lang w:val="en-US"/>
+        </w:rPr>
+        <w:t>;</w:t>
+      </w:r>
+    </w:p>
+    <w:p>
+      <w:pPr>
+        <w:pStyle w:val="aa"/>
+        <w:rPr>
+          <w:lang w:val="en-US"/>
+        </w:rPr>
+      </w:pPr>
+    </w:p>
+    <w:p>
+      <w:pPr>
+        <w:pStyle w:val="aa"/>
+        <w:rPr>
+          <w:lang w:val="en-US"/>
+        </w:rPr>
+      </w:pPr>
+      <w:r>
+        <w:rPr>
+          <w:lang w:val="en-US"/>
+        </w:rPr>
+        <w:t xml:space="preserve">            int size = </w:t>
+      </w:r>
+      <w:proofErr w:type="spellStart"/>
+      <w:proofErr w:type="gramStart"/>
+      <w:r>
+        <w:rPr>
+          <w:lang w:val="en-US"/>
+        </w:rPr>
+        <w:t>GetSize</w:t>
+      </w:r>
+      <w:proofErr w:type="spellEnd"/>
+      <w:r>
+        <w:rPr>
+          <w:lang w:val="en-US"/>
+        </w:rPr>
+        <w:t>(</w:t>
+      </w:r>
+      <w:proofErr w:type="gramEnd"/>
+      <w:r>
+        <w:rPr>
+          <w:lang w:val="en-US"/>
+        </w:rPr>
+        <w:t xml:space="preserve">); </w:t>
+      </w:r>
+    </w:p>
+    <w:p>
+      <w:pPr>
+        <w:pStyle w:val="aa"/>
+        <w:rPr>
+          <w:lang w:val="en-US"/>
+        </w:rPr>
+      </w:pPr>
+    </w:p>
+    <w:p>
+      <w:pPr>
+        <w:pStyle w:val="aa"/>
+        <w:rPr>
+          <w:lang w:val="en-US"/>
+        </w:rPr>
+      </w:pPr>
+      <w:r>
+        <w:rPr>
+          <w:lang w:val="en-US"/>
+        </w:rPr>
+        <w:t xml:space="preserve">            if (mono)</w:t>
+      </w:r>
+    </w:p>
+    <w:p>
+      <w:pPr>
+        <w:pStyle w:val="aa"/>
+        <w:rPr>
+          <w:lang w:val="en-US"/>
+        </w:rPr>
+      </w:pPr>
+      <w:r>
+        <w:rPr>
+          <w:lang w:val="en-US"/>
+        </w:rPr>
+        <w:t xml:space="preserve">            {</w:t>
+      </w:r>
+    </w:p>
+    <w:p>
+      <w:pPr>
+        <w:pStyle w:val="aa"/>
+        <w:rPr>
+          <w:lang w:val="en-US"/>
+        </w:rPr>
+      </w:pPr>
+      <w:r>
+        <w:rPr>
+          <w:lang w:val="en-US"/>
+        </w:rPr>
+        <w:t xml:space="preserve">                </w:t>
+      </w:r>
+      <w:proofErr w:type="spellStart"/>
+      <w:r>
+        <w:rPr>
+          <w:lang w:val="en-US"/>
+        </w:rPr>
+        <w:t>FontFamily</w:t>
+      </w:r>
+      <w:proofErr w:type="spellEnd"/>
+      <w:r>
+        <w:rPr>
+          <w:lang w:val="en-US"/>
+        </w:rPr>
+        <w:t xml:space="preserve"> </w:t>
+      </w:r>
+      <w:proofErr w:type="spellStart"/>
+      <w:r>
+        <w:rPr>
+          <w:lang w:val="en-US"/>
+        </w:rPr>
+        <w:t>fontFamily</w:t>
+      </w:r>
+      <w:proofErr w:type="spellEnd"/>
+      <w:r>
+        <w:rPr>
+          <w:lang w:val="en-US"/>
+        </w:rPr>
+        <w:t xml:space="preserve"> = new </w:t>
+      </w:r>
+      <w:proofErr w:type="spellStart"/>
+      <w:r>
+        <w:rPr>
+          <w:lang w:val="en-US"/>
+        </w:rPr>
+        <w:t>FontFamily</w:t>
+      </w:r>
+      <w:proofErr w:type="spellEnd"/>
+      <w:r>
+        <w:rPr>
+          <w:lang w:val="en-US"/>
+        </w:rPr>
+        <w:t>("Consolas");</w:t>
+      </w:r>
+    </w:p>
+    <w:p>
+      <w:pPr>
+        <w:pStyle w:val="aa"/>
+        <w:rPr>
+          <w:lang w:val="en-US"/>
+        </w:rPr>
+      </w:pPr>
+      <w:r>
+        <w:rPr>
+          <w:lang w:val="en-US"/>
+        </w:rPr>
+        <w:t xml:space="preserve">                </w:t>
+      </w:r>
+      <w:proofErr w:type="spellStart"/>
+      <w:r>
+        <w:rPr>
+          <w:lang w:val="en-US"/>
+        </w:rPr>
+        <w:t>currentFont</w:t>
+      </w:r>
+      <w:proofErr w:type="spellEnd"/>
+      <w:r>
+        <w:rPr>
+          <w:lang w:val="en-US"/>
+        </w:rPr>
+        <w:t xml:space="preserve"> = new </w:t>
+      </w:r>
+      <w:proofErr w:type="gramStart"/>
+      <w:r>
+        <w:rPr>
+          <w:lang w:val="en-US"/>
+        </w:rPr>
+        <w:t>Font(</w:t>
+      </w:r>
+      <w:proofErr w:type="spellStart"/>
+      <w:proofErr w:type="gramEnd"/>
+      <w:r>
+        <w:rPr>
+          <w:lang w:val="en-US"/>
+        </w:rPr>
+        <w:t>fontFamily</w:t>
+      </w:r>
+      <w:proofErr w:type="spellEnd"/>
+      <w:r>
+        <w:rPr>
+          <w:lang w:val="en-US"/>
+        </w:rPr>
+        <w:t>, size, style);</w:t>
+      </w:r>
+    </w:p>
+    <w:p>
+      <w:pPr>
+        <w:pStyle w:val="aa"/>
+        <w:rPr>
+          <w:lang w:val="en-US"/>
+        </w:rPr>
+      </w:pPr>
+      <w:r>
+        <w:rPr>
+          <w:lang w:val="en-US"/>
+        </w:rPr>
+        <w:t xml:space="preserve">            }</w:t>
+      </w:r>
+    </w:p>
+    <w:p>
+      <w:pPr>
+        <w:pStyle w:val="aa"/>
+        <w:rPr>
+          <w:lang w:val="en-US"/>
+        </w:rPr>
+      </w:pPr>
+      <w:r>
+        <w:rPr>
+          <w:lang w:val="en-US"/>
+        </w:rPr>
+        <w:t xml:space="preserve">            else</w:t>
+      </w:r>
+    </w:p>
+    <w:p>
+      <w:pPr>
+        <w:pStyle w:val="aa"/>
+        <w:rPr>
+          <w:lang w:val="en-US"/>
+        </w:rPr>
+      </w:pPr>
+      <w:r>
+        <w:rPr>
+          <w:lang w:val="en-US"/>
+        </w:rPr>
+        <w:t xml:space="preserve">            {</w:t>
+      </w:r>
+    </w:p>
+    <w:p>
+      <w:pPr>
+        <w:pStyle w:val="aa"/>
+        <w:rPr>
+          <w:lang w:val="en-US"/>
+        </w:rPr>
+      </w:pPr>
+      <w:r>
+        <w:rPr>
+          <w:lang w:val="en-US"/>
+        </w:rPr>
+        <w:t xml:space="preserve">                </w:t>
+      </w:r>
+      <w:proofErr w:type="spellStart"/>
+      <w:r>
+        <w:rPr>
+          <w:lang w:val="en-US"/>
+        </w:rPr>
+        <w:t>currentFont</w:t>
+      </w:r>
+      <w:proofErr w:type="spellEnd"/>
+      <w:r>
+        <w:rPr>
+          <w:lang w:val="en-US"/>
+        </w:rPr>
+        <w:t xml:space="preserve"> = new </w:t>
+      </w:r>
+      <w:proofErr w:type="gramStart"/>
+      <w:r>
+        <w:rPr>
+          <w:lang w:val="en-US"/>
+        </w:rPr>
+        <w:t>Font(</w:t>
+      </w:r>
+      <w:proofErr w:type="gramEnd"/>
+      <w:r>
+        <w:rPr>
+          <w:lang w:val="en-US"/>
+        </w:rPr>
+        <w:t>"Segoe UI", size, style);</w:t>
+      </w:r>
+    </w:p>
+    <w:p>
+      <w:pPr>
+        <w:pStyle w:val="aa"/>
+        <w:rPr>
+          <w:lang w:val="en-US"/>
+        </w:rPr>
+      </w:pPr>
+      <w:r>
+        <w:rPr>
+          <w:lang w:val="en-US"/>
+        </w:rPr>
+        <w:t xml:space="preserve">            }</w:t>
+      </w:r>
+    </w:p>
+    <w:p>
+      <w:pPr>
+        <w:pStyle w:val="aa"/>
+        <w:rPr>
+          <w:lang w:val="en-US"/>
+        </w:rPr>
+      </w:pPr>
+    </w:p>
+    <w:p>
+      <w:pPr>
+        <w:pStyle w:val="aa"/>
+        <w:rPr>
+          <w:lang w:val="en-US"/>
+        </w:rPr>
+      </w:pPr>
+      <w:r>
+        <w:rPr>
+          <w:lang w:val="en-US"/>
+        </w:rPr>
+        <w:t xml:space="preserve">            textBox1.Font = </w:t>
+      </w:r>
+      <w:proofErr w:type="spellStart"/>
+      <w:r>
+        <w:rPr>
+          <w:lang w:val="en-US"/>
+        </w:rPr>
+        <w:t>currentFont</w:t>
+      </w:r>
+      <w:proofErr w:type="spellEnd"/>
+      <w:r>
+        <w:rPr>
+          <w:lang w:val="en-US"/>
+        </w:rPr>
+        <w:t>;</w:t>
+      </w:r>
+    </w:p>
+    <w:p>
+      <w:pPr>
+        <w:pStyle w:val="aa"/>
+        <w:rPr>
+          <w:lang w:val="en-US"/>
+        </w:rPr>
+      </w:pPr>
+      <w:r>
+        <w:rPr>
+          <w:lang w:val="en-US"/>
+        </w:rPr>
+        <w:t xml:space="preserve">        }</w:t>
+      </w:r>
+    </w:p>
+    <w:p>
+      <w:pPr>
+        <w:pStyle w:val="aa"/>
+        <w:rPr>
+          <w:lang w:val="en-US"/>
+        </w:rPr>
+      </w:pPr>
+    </w:p>
+    <w:p>
+      <w:pPr>
+        <w:pStyle w:val="aa"/>
+        <w:rPr>
+          <w:lang w:val="en-US"/>
+        </w:rPr>
+      </w:pPr>
+    </w:p>
+    <w:p>
+      <w:pPr>
+        <w:pStyle w:val="aa"/>
+        <w:rPr>
+          <w:lang w:val="en-US"/>
+        </w:rPr>
+      </w:pPr>
+      <w:r>
+        <w:rPr>
+          <w:lang w:val="en-US"/>
+        </w:rPr>
+        <w:t xml:space="preserve">        private void </w:t>
+      </w:r>
+      <w:proofErr w:type="spellStart"/>
+      <w:r>
+        <w:rPr>
+          <w:lang w:val="ru-RU"/>
+        </w:rPr>
+        <w:t>жирний</w:t>
+      </w:r>
+      <w:r>
+        <w:rPr>
+          <w:lang w:val="en-US"/>
+        </w:rPr>
+        <w:t>ToolStripMenuItem_</w:t>
+      </w:r>
+      <w:proofErr w:type="gramStart"/>
+      <w:r>
+        <w:rPr>
+          <w:lang w:val="en-US"/>
+        </w:rPr>
+        <w:t>Click</w:t>
+      </w:r>
+      <w:proofErr w:type="spellEnd"/>
+      <w:r>
+        <w:rPr>
+          <w:lang w:val="en-US"/>
+        </w:rPr>
+        <w:t>(</w:t>
+      </w:r>
+      <w:proofErr w:type="gramEnd"/>
+      <w:r>
+        <w:rPr>
+          <w:lang w:val="en-US"/>
+        </w:rPr>
+        <w:t xml:space="preserve">object sender, </w:t>
+      </w:r>
+      <w:proofErr w:type="spellStart"/>
+      <w:r>
+        <w:rPr>
+          <w:lang w:val="en-US"/>
+        </w:rPr>
+        <w:t>EventArgs</w:t>
+      </w:r>
+      <w:proofErr w:type="spellEnd"/>
+      <w:r>
+        <w:rPr>
+          <w:lang w:val="en-US"/>
+        </w:rPr>
+        <w:t xml:space="preserve"> e)</w:t>
+      </w:r>
+    </w:p>
+    <w:p>
+      <w:pPr>
+        <w:pStyle w:val="aa"/>
+        <w:rPr>
+          <w:lang w:val="en-US"/>
+        </w:rPr>
+      </w:pPr>
+      <w:r>
+        <w:rPr>
+          <w:lang w:val="en-US"/>
+        </w:rPr>
+        <w:t xml:space="preserve">        {</w:t>
+      </w:r>
+    </w:p>
+    <w:p>
+      <w:pPr>
+        <w:pStyle w:val="aa"/>
+        <w:rPr>
+          <w:lang w:val="en-US"/>
+        </w:rPr>
+      </w:pPr>
+      <w:r>
+        <w:rPr>
+          <w:lang w:val="en-US"/>
+        </w:rPr>
+        <w:t xml:space="preserve">            bold </w:t>
+      </w:r>
+      <w:proofErr w:type="gramStart"/>
+      <w:r>
+        <w:rPr>
+          <w:lang w:val="en-US"/>
+        </w:rPr>
+        <w:t>= !bold</w:t>
+      </w:r>
+      <w:proofErr w:type="gramEnd"/>
+      <w:r>
+        <w:rPr>
+          <w:lang w:val="en-US"/>
+        </w:rPr>
+        <w:t>;</w:t>
+      </w:r>
+    </w:p>
+    <w:p>
+      <w:pPr>
+        <w:pStyle w:val="aa"/>
+        <w:rPr>
+          <w:lang w:val="en-US"/>
+        </w:rPr>
+      </w:pPr>
+      <w:r>
+        <w:rPr>
+          <w:lang w:val="en-US"/>
+        </w:rPr>
+        <w:t xml:space="preserve">            </w:t>
+      </w:r>
+      <w:proofErr w:type="spellStart"/>
+      <w:r>
+        <w:rPr>
+          <w:lang w:val="ru-RU"/>
+        </w:rPr>
+        <w:t>жирний</w:t>
+      </w:r>
+      <w:r>
+        <w:rPr>
+          <w:lang w:val="en-US"/>
+        </w:rPr>
+        <w:t>ToolStripMenuItem.Checked</w:t>
+      </w:r>
+      <w:proofErr w:type="spellEnd"/>
+      <w:r>
+        <w:rPr>
+          <w:lang w:val="en-US"/>
+        </w:rPr>
+        <w:t xml:space="preserve"> = bold;</w:t>
+      </w:r>
+    </w:p>
+    <w:p>
+      <w:pPr>
+        <w:pStyle w:val="aa"/>
+        <w:rPr>
+          <w:lang w:val="en-US"/>
+        </w:rPr>
+      </w:pPr>
+      <w:r>
+        <w:rPr>
+          <w:lang w:val="en-US"/>
+        </w:rPr>
+        <w:t xml:space="preserve">        }</w:t>
+      </w:r>
+    </w:p>
+    <w:p>
+      <w:pPr>
+        <w:pStyle w:val="aa"/>
+        <w:rPr>
+          <w:lang w:val="en-US"/>
+        </w:rPr>
+      </w:pPr>
+    </w:p>
+    <w:p>
+      <w:pPr>
+        <w:pStyle w:val="aa"/>
+        <w:rPr>
+          <w:lang w:val="en-US"/>
+        </w:rPr>
+      </w:pPr>
+      <w:r>
+        <w:rPr>
+          <w:lang w:val="en-US"/>
+        </w:rPr>
+        <w:t xml:space="preserve">        private void </w:t>
+      </w:r>
+      <w:r>
+        <w:rPr>
+          <w:lang w:val="ru-RU"/>
+        </w:rPr>
+        <w:t>курсив</w:t>
+      </w:r>
+      <w:proofErr w:type="spellStart"/>
+      <w:r>
+        <w:rPr>
+          <w:lang w:val="en-US"/>
+        </w:rPr>
+        <w:t>ToolStripMenuItem_</w:t>
+      </w:r>
+      <w:proofErr w:type="gramStart"/>
+      <w:r>
+        <w:rPr>
+          <w:lang w:val="en-US"/>
+        </w:rPr>
+        <w:t>Click</w:t>
+      </w:r>
+      <w:proofErr w:type="spellEnd"/>
+      <w:r>
+        <w:rPr>
+          <w:lang w:val="en-US"/>
+        </w:rPr>
+        <w:t>(</w:t>
+      </w:r>
+      <w:proofErr w:type="gramEnd"/>
+      <w:r>
+        <w:rPr>
+          <w:lang w:val="en-US"/>
+        </w:rPr>
+        <w:t xml:space="preserve">object sender, </w:t>
+      </w:r>
+      <w:proofErr w:type="spellStart"/>
+      <w:r>
+        <w:rPr>
+          <w:lang w:val="en-US"/>
+        </w:rPr>
+        <w:t>EventArgs</w:t>
+      </w:r>
+      <w:proofErr w:type="spellEnd"/>
+      <w:r>
+        <w:rPr>
+          <w:lang w:val="en-US"/>
+        </w:rPr>
+        <w:t xml:space="preserve"> e)</w:t>
+      </w:r>
+    </w:p>
+    <w:p>
+      <w:pPr>
+        <w:pStyle w:val="aa"/>
+        <w:rPr>
+          <w:lang w:val="en-US"/>
+        </w:rPr>
+      </w:pPr>
+      <w:r>
+        <w:rPr>
+          <w:lang w:val="en-US"/>
+        </w:rPr>
+        <w:t xml:space="preserve">        {</w:t>
+      </w:r>
+    </w:p>
+    <w:p>
+      <w:pPr>
+        <w:pStyle w:val="aa"/>
+        <w:rPr>
+          <w:lang w:val="en-US"/>
+        </w:rPr>
+      </w:pPr>
+      <w:r>
+        <w:rPr>
+          <w:lang w:val="en-US"/>
+        </w:rPr>
+        <w:t xml:space="preserve">            italic </w:t>
+      </w:r>
+      <w:proofErr w:type="gramStart"/>
+      <w:r>
+        <w:rPr>
+          <w:lang w:val="en-US"/>
+        </w:rPr>
+        <w:t>= !italic</w:t>
+      </w:r>
+      <w:proofErr w:type="gramEnd"/>
+      <w:r>
+        <w:rPr>
+          <w:lang w:val="en-US"/>
+        </w:rPr>
+        <w:t>;</w:t>
+      </w:r>
+    </w:p>
+    <w:p>
+      <w:pPr>
+        <w:pStyle w:val="aa"/>
+        <w:rPr>
+          <w:lang w:val="en-US"/>
+        </w:rPr>
+      </w:pPr>
+      <w:r>
+        <w:rPr>
+          <w:lang w:val="en-US"/>
+        </w:rPr>
+        <w:t xml:space="preserve">            </w:t>
+      </w:r>
+      <w:r>
+        <w:rPr>
+          <w:lang w:val="ru-RU"/>
+        </w:rPr>
+        <w:t>курсив</w:t>
+      </w:r>
+      <w:proofErr w:type="spellStart"/>
+      <w:r>
+        <w:rPr>
+          <w:lang w:val="en-US"/>
+        </w:rPr>
+        <w:t>ToolStripMenuItem.Checked</w:t>
+      </w:r>
+      <w:proofErr w:type="spellEnd"/>
+      <w:r>
+        <w:rPr>
+          <w:lang w:val="en-US"/>
+        </w:rPr>
+        <w:t xml:space="preserve"> = italic;</w:t>
+      </w:r>
+    </w:p>
+    <w:p>
+      <w:pPr>
+        <w:pStyle w:val="aa"/>
+        <w:rPr>
+          <w:lang w:val="en-US"/>
+        </w:rPr>
+      </w:pPr>
+      <w:r>
+        <w:rPr>
+          <w:lang w:val="en-US"/>
+        </w:rPr>
+        <w:t xml:space="preserve">        }</w:t>
+      </w:r>
+    </w:p>
+    <w:p>
+      <w:pPr>
+        <w:pStyle w:val="aa"/>
+        <w:rPr>
+          <w:lang w:val="en-US"/>
+        </w:rPr>
+      </w:pPr>
+    </w:p>
+    <w:p>
+      <w:pPr>
+        <w:pStyle w:val="aa"/>
+        <w:rPr>
+          <w:lang w:val="en-US"/>
+        </w:rPr>
+      </w:pPr>
+      <w:r>
+        <w:rPr>
+          <w:lang w:val="en-US"/>
+        </w:rPr>
+        <w:t xml:space="preserve">        private void </w:t>
+      </w:r>
+      <w:proofErr w:type="spellStart"/>
+      <w:r>
+        <w:rPr>
+          <w:lang w:val="ru-RU"/>
+        </w:rPr>
+        <w:t>моноширинний</w:t>
+      </w:r>
+      <w:r>
+        <w:rPr>
+          <w:lang w:val="en-US"/>
+        </w:rPr>
+        <w:t>ToolStripMenuItem_</w:t>
+      </w:r>
+      <w:proofErr w:type="gramStart"/>
+      <w:r>
+        <w:rPr>
+          <w:lang w:val="en-US"/>
+        </w:rPr>
+        <w:t>Click</w:t>
+      </w:r>
+      <w:proofErr w:type="spellEnd"/>
+      <w:r>
+        <w:rPr>
+          <w:lang w:val="en-US"/>
+        </w:rPr>
+        <w:t>(</w:t>
+      </w:r>
+      <w:proofErr w:type="gramEnd"/>
+      <w:r>
+        <w:rPr>
+          <w:lang w:val="en-US"/>
+        </w:rPr>
+        <w:t xml:space="preserve">object sender, </w:t>
+      </w:r>
+      <w:proofErr w:type="spellStart"/>
+      <w:r>
+        <w:rPr>
+          <w:lang w:val="en-US"/>
+        </w:rPr>
+        <w:t>EventArgs</w:t>
+      </w:r>
+      <w:proofErr w:type="spellEnd"/>
+      <w:r>
+        <w:rPr>
+          <w:lang w:val="en-US"/>
+        </w:rPr>
+        <w:t xml:space="preserve"> e)</w:t>
+      </w:r>
+    </w:p>
+    <w:p>
+      <w:pPr>
+        <w:pStyle w:val="aa"/>
+        <w:rPr>
+          <w:lang w:val="en-US"/>
+        </w:rPr>
+      </w:pPr>
+      <w:r>
+        <w:rPr>
+          <w:lang w:val="en-US"/>
+        </w:rPr>
+        <w:t xml:space="preserve">        {</w:t>
+      </w:r>
+    </w:p>
+    <w:p>
+      <w:pPr>
+        <w:pStyle w:val="aa"/>
+        <w:rPr>
+          <w:lang w:val="en-US"/>
+        </w:rPr>
+      </w:pPr>
+      <w:r>
+        <w:rPr>
+          <w:lang w:val="en-US"/>
+        </w:rPr>
+        <w:t xml:space="preserve">            mono </w:t>
+      </w:r>
+      <w:proofErr w:type="gramStart"/>
+      <w:r>
+        <w:rPr>
+          <w:lang w:val="en-US"/>
+        </w:rPr>
+        <w:t>= !mono</w:t>
+      </w:r>
+      <w:proofErr w:type="gramEnd"/>
+      <w:r>
+        <w:rPr>
+          <w:lang w:val="en-US"/>
+        </w:rPr>
+        <w:t>;</w:t>
+      </w:r>
+    </w:p>
+    <w:p>
+      <w:pPr>
+        <w:pStyle w:val="aa"/>
+        <w:rPr>
+          <w:lang w:val="en-US"/>
+        </w:rPr>
+      </w:pPr>
+      <w:r>
+        <w:rPr>
+          <w:lang w:val="en-US"/>
+        </w:rPr>
+        <w:t xml:space="preserve">            </w:t>
+      </w:r>
+      <w:proofErr w:type="spellStart"/>
+      <w:r>
+        <w:rPr>
+          <w:lang w:val="ru-RU"/>
+        </w:rPr>
+        <w:t>моноширинний</w:t>
+      </w:r>
+      <w:r>
+        <w:rPr>
+          <w:lang w:val="en-US"/>
+        </w:rPr>
+        <w:t>ToolStripMenuItem.Checked</w:t>
+      </w:r>
+      <w:proofErr w:type="spellEnd"/>
+      <w:r>
+        <w:rPr>
+          <w:lang w:val="en-US"/>
+        </w:rPr>
+        <w:t xml:space="preserve"> = mono;</w:t>
+      </w:r>
+    </w:p>
+    <w:p>
+      <w:pPr>
+        <w:pStyle w:val="aa"/>
+        <w:rPr>
+          <w:lang w:val="en-US"/>
+        </w:rPr>
+      </w:pPr>
+      <w:r>
+        <w:rPr>
+          <w:lang w:val="en-US"/>
+        </w:rPr>
+        <w:t xml:space="preserve">        }</w:t>
+      </w:r>
+    </w:p>
+    <w:p>
+      <w:pPr>
+        <w:pStyle w:val="aa"/>
+        <w:rPr>
+          <w:lang w:val="en-US"/>
+        </w:rPr>
+      </w:pPr>
+    </w:p>
+    <w:p>
+      <w:pPr>
+        <w:pStyle w:val="aa"/>
+        <w:rPr>
+          <w:lang w:val="en-US"/>
+        </w:rPr>
+      </w:pPr>
+      <w:r>
+        <w:rPr>
+          <w:lang w:val="en-US"/>
+        </w:rPr>
+        <w:t xml:space="preserve">        private void </w:t>
+      </w:r>
+      <w:proofErr w:type="spellStart"/>
+      <w:r>
+        <w:rPr>
+          <w:lang w:val="ru-RU"/>
+        </w:rPr>
+        <w:t>Відкрити</w:t>
+      </w:r>
+      <w:r>
+        <w:rPr>
+          <w:lang w:val="en-US"/>
+        </w:rPr>
+        <w:t>ToolStripMenuItem_</w:t>
+      </w:r>
+      <w:proofErr w:type="gramStart"/>
+      <w:r>
+        <w:rPr>
+          <w:lang w:val="en-US"/>
+        </w:rPr>
+        <w:t>Click</w:t>
+      </w:r>
+      <w:proofErr w:type="spellEnd"/>
+      <w:r>
+        <w:rPr>
+          <w:lang w:val="en-US"/>
+        </w:rPr>
+        <w:t>(</w:t>
+      </w:r>
+      <w:proofErr w:type="gramEnd"/>
+      <w:r>
+        <w:rPr>
+          <w:lang w:val="en-US"/>
+        </w:rPr>
+        <w:t xml:space="preserve">object sender, </w:t>
+      </w:r>
+      <w:proofErr w:type="spellStart"/>
+      <w:r>
+        <w:rPr>
+          <w:lang w:val="en-US"/>
+        </w:rPr>
+        <w:t>EventArgs</w:t>
+      </w:r>
+      <w:proofErr w:type="spellEnd"/>
+      <w:r>
+        <w:rPr>
+          <w:lang w:val="en-US"/>
+        </w:rPr>
+        <w:t xml:space="preserve"> e)</w:t>
+      </w:r>
+    </w:p>
+    <w:p>
+      <w:pPr>
+        <w:pStyle w:val="aa"/>
+        <w:rPr>
+          <w:lang w:val="en-US"/>
+        </w:rPr>
+      </w:pPr>
+      <w:r>
+        <w:rPr>
+          <w:lang w:val="en-US"/>
+        </w:rPr>
+        <w:t xml:space="preserve">        {</w:t>
+      </w:r>
+    </w:p>
+    <w:p>
+      <w:pPr>
+        <w:pStyle w:val="aa"/>
+        <w:rPr>
+          <w:lang w:val="en-US"/>
+        </w:rPr>
+      </w:pPr>
+      <w:r>
+        <w:rPr>
+          <w:lang w:val="en-US"/>
+        </w:rPr>
+        <w:t xml:space="preserve">            </w:t>
+      </w:r>
+      <w:proofErr w:type="spellStart"/>
+      <w:proofErr w:type="gramStart"/>
+      <w:r>
+        <w:rPr>
+          <w:lang w:val="en-US"/>
+        </w:rPr>
+        <w:t>OpenFile</w:t>
+      </w:r>
+      <w:proofErr w:type="spellEnd"/>
+      <w:r>
+        <w:rPr>
+          <w:lang w:val="en-US"/>
+        </w:rPr>
+        <w:t>(</w:t>
+      </w:r>
+      <w:proofErr w:type="gramEnd"/>
+      <w:r>
+        <w:rPr>
+          <w:lang w:val="en-US"/>
+        </w:rPr>
+        <w:t>);</w:t>
+      </w:r>
+    </w:p>
+    <w:p>
+      <w:pPr>
+        <w:pStyle w:val="aa"/>
+        <w:rPr>
+          <w:lang w:val="en-US"/>
+        </w:rPr>
+      </w:pPr>
+      <w:r>
+        <w:rPr>
+          <w:lang w:val="en-US"/>
+        </w:rPr>
+        <w:t xml:space="preserve">        }</w:t>
+      </w:r>
+    </w:p>
+    <w:p>
+      <w:pPr>
+        <w:pStyle w:val="aa"/>
+        <w:rPr>
+          <w:lang w:val="en-US"/>
+        </w:rPr>
+      </w:pPr>
+    </w:p>
+    <w:p>
+      <w:pPr>
+        <w:pStyle w:val="aa"/>
+        <w:rPr>
+          <w:lang w:val="en-US"/>
+        </w:rPr>
+      </w:pPr>
+      <w:r>
+        <w:rPr>
+          <w:lang w:val="en-US"/>
+        </w:rPr>
+        <w:t xml:space="preserve">        private void </w:t>
+      </w:r>
+      <w:proofErr w:type="spellStart"/>
+      <w:r>
+        <w:rPr>
+          <w:lang w:val="ru-RU"/>
+        </w:rPr>
+        <w:t>Зберегти</w:t>
+      </w:r>
+      <w:r>
+        <w:rPr>
+          <w:lang w:val="en-US"/>
+        </w:rPr>
+        <w:t>ToolStripMenuItem_</w:t>
+      </w:r>
+      <w:proofErr w:type="gramStart"/>
+      <w:r>
+        <w:rPr>
+          <w:lang w:val="en-US"/>
+        </w:rPr>
+        <w:t>Click</w:t>
+      </w:r>
+      <w:proofErr w:type="spellEnd"/>
+      <w:r>
+        <w:rPr>
+          <w:lang w:val="en-US"/>
+        </w:rPr>
+        <w:t>(</w:t>
+      </w:r>
+      <w:proofErr w:type="gramEnd"/>
+      <w:r>
+        <w:rPr>
+          <w:lang w:val="en-US"/>
+        </w:rPr>
+        <w:t xml:space="preserve">object sender, </w:t>
+      </w:r>
+      <w:proofErr w:type="spellStart"/>
+      <w:r>
+        <w:rPr>
+          <w:lang w:val="en-US"/>
+        </w:rPr>
+        <w:t>EventArgs</w:t>
+      </w:r>
+      <w:proofErr w:type="spellEnd"/>
+      <w:r>
+        <w:rPr>
+          <w:lang w:val="en-US"/>
+        </w:rPr>
+        <w:t xml:space="preserve"> e)</w:t>
+      </w:r>
+    </w:p>
+    <w:p>
+      <w:pPr>
+        <w:pStyle w:val="aa"/>
+        <w:rPr>
+          <w:lang w:val="en-US"/>
+        </w:rPr>
+      </w:pPr>
+      <w:r>
+        <w:rPr>
+          <w:lang w:val="en-US"/>
+        </w:rPr>
+        <w:t xml:space="preserve">        {</w:t>
+      </w:r>
+    </w:p>
+    <w:p>
+      <w:pPr>
+        <w:pStyle w:val="aa"/>
+        <w:rPr>
+          <w:lang w:val="en-US"/>
+        </w:rPr>
+      </w:pPr>
+      <w:r>
+        <w:rPr>
+          <w:lang w:val="en-US"/>
+        </w:rPr>
+        <w:t xml:space="preserve">            </w:t>
+      </w:r>
+      <w:proofErr w:type="spellStart"/>
+      <w:proofErr w:type="gramStart"/>
+      <w:r>
+        <w:rPr>
+          <w:lang w:val="en-US"/>
+        </w:rPr>
+        <w:t>SaveFile</w:t>
+      </w:r>
+      <w:proofErr w:type="spellEnd"/>
+      <w:r>
+        <w:rPr>
+          <w:lang w:val="en-US"/>
+        </w:rPr>
+        <w:t>(</w:t>
+      </w:r>
+      <w:proofErr w:type="gramEnd"/>
+      <w:r>
+        <w:rPr>
+          <w:lang w:val="en-US"/>
+        </w:rPr>
+        <w:t>);</w:t>
+      </w:r>
+    </w:p>
+    <w:p>
+      <w:pPr>
+        <w:pStyle w:val="aa"/>
+        <w:rPr>
+          <w:lang w:val="en-US"/>
+        </w:rPr>
+      </w:pPr>
+      <w:r>
+        <w:rPr>
+          <w:lang w:val="en-US"/>
+        </w:rPr>
+        <w:t xml:space="preserve">        }</w:t>
+      </w:r>
+    </w:p>
+    <w:p>
+      <w:pPr>
+        <w:pStyle w:val="aa"/>
+        <w:rPr>
+          <w:lang w:val="en-US"/>
+        </w:rPr>
+      </w:pPr>
+    </w:p>
+    <w:p>
+      <w:pPr>
+        <w:pStyle w:val="aa"/>
+        <w:rPr>
+          <w:lang w:val="en-US"/>
+        </w:rPr>
+      </w:pPr>
+      <w:r>
+        <w:rPr>
+          <w:lang w:val="en-US"/>
+        </w:rPr>
+        <w:t xml:space="preserve">        private void </w:t>
+      </w:r>
+      <w:proofErr w:type="spellStart"/>
+      <w:proofErr w:type="gramStart"/>
+      <w:r>
+        <w:rPr>
+          <w:lang w:val="en-US"/>
+        </w:rPr>
+        <w:t>SaveFile</w:t>
+      </w:r>
+      <w:proofErr w:type="spellEnd"/>
+      <w:r>
+        <w:rPr>
+          <w:lang w:val="en-US"/>
+        </w:rPr>
+        <w:t>(</w:t>
+      </w:r>
+      <w:proofErr w:type="gramEnd"/>
+      <w:r>
+        <w:rPr>
+          <w:lang w:val="en-US"/>
+        </w:rPr>
+        <w:t>)</w:t>
+      </w:r>
+    </w:p>
+    <w:p>
+      <w:pPr>
+        <w:pStyle w:val="aa"/>
+        <w:rPr>
+          <w:lang w:val="en-US"/>
+        </w:rPr>
+      </w:pPr>
+      <w:r>
+        <w:rPr>
+          <w:lang w:val="en-US"/>
+        </w:rPr>
+        <w:t xml:space="preserve">        {</w:t>
+      </w:r>
+    </w:p>
+    <w:p>
+      <w:pPr>
+        <w:pStyle w:val="aa"/>
+        <w:rPr>
+          <w:lang w:val="en-US"/>
+        </w:rPr>
+      </w:pPr>
+      <w:r>
+        <w:rPr>
+          <w:lang w:val="en-US"/>
+        </w:rPr>
+        <w:t xml:space="preserve">            using (</w:t>
+      </w:r>
+      <w:proofErr w:type="spellStart"/>
+      <w:r>
+        <w:rPr>
+          <w:lang w:val="en-US"/>
+        </w:rPr>
+        <w:t>SaveFileDialog</w:t>
+      </w:r>
+      <w:proofErr w:type="spellEnd"/>
+      <w:r>
+        <w:rPr>
+          <w:lang w:val="en-US"/>
+        </w:rPr>
+        <w:t xml:space="preserve"> </w:t>
+      </w:r>
+      <w:proofErr w:type="spellStart"/>
+      <w:r>
+        <w:rPr>
+          <w:lang w:val="en-US"/>
+        </w:rPr>
+        <w:t>saveFileDialog</w:t>
+      </w:r>
+      <w:proofErr w:type="spellEnd"/>
+      <w:r>
+        <w:rPr>
+          <w:lang w:val="en-US"/>
+        </w:rPr>
+        <w:t xml:space="preserve"> = new </w:t>
+      </w:r>
+      <w:proofErr w:type="spellStart"/>
+      <w:proofErr w:type="gramStart"/>
+      <w:r>
+        <w:rPr>
+          <w:lang w:val="en-US"/>
+        </w:rPr>
+        <w:t>SaveFileDialog</w:t>
+      </w:r>
+      <w:proofErr w:type="spellEnd"/>
+      <w:r>
+        <w:rPr>
+          <w:lang w:val="en-US"/>
+        </w:rPr>
+        <w:t>(</w:t>
+      </w:r>
+      <w:proofErr w:type="gramEnd"/>
+      <w:r>
+        <w:rPr>
+          <w:lang w:val="en-US"/>
+        </w:rPr>
+        <w:t>))</w:t>
+      </w:r>
+    </w:p>
+    <w:p>
+      <w:pPr>
+        <w:pStyle w:val="aa"/>
+        <w:rPr>
+          <w:lang w:val="en-US"/>
+        </w:rPr>
+      </w:pPr>
+      <w:r>
+        <w:rPr>
+          <w:lang w:val="en-US"/>
+        </w:rPr>
+        <w:t xml:space="preserve">            {</w:t>
+      </w:r>
+    </w:p>
+    <w:p>
+      <w:pPr>
+        <w:pStyle w:val="aa"/>
+        <w:rPr>
+          <w:lang w:val="en-US"/>
+        </w:rPr>
+      </w:pPr>
+      <w:r>
+        <w:rPr>
+          <w:lang w:val="en-US"/>
+        </w:rPr>
+        <w:t xml:space="preserve">                </w:t>
+      </w:r>
+      <w:proofErr w:type="spellStart"/>
+      <w:r>
+        <w:rPr>
+          <w:lang w:val="en-US"/>
+        </w:rPr>
+        <w:t>saveFileDialog.Filter</w:t>
+      </w:r>
+      <w:proofErr w:type="spellEnd"/>
+      <w:r>
+        <w:rPr>
+          <w:lang w:val="en-US"/>
+        </w:rPr>
+        <w:t xml:space="preserve"> = "</w:t>
+      </w:r>
+      <w:proofErr w:type="spellStart"/>
+      <w:r>
+        <w:rPr>
+          <w:lang w:val="ru-RU"/>
+        </w:rPr>
+        <w:t>Текстові</w:t>
+      </w:r>
+      <w:proofErr w:type="spellEnd"/>
+      <w:r>
+        <w:rPr>
+          <w:lang w:val="en-US"/>
+        </w:rPr>
+        <w:t xml:space="preserve"> </w:t>
+      </w:r>
+      <w:proofErr w:type="spellStart"/>
+      <w:r>
+        <w:rPr>
+          <w:lang w:val="ru-RU"/>
+        </w:rPr>
+        <w:t>файли</w:t>
+      </w:r>
+      <w:proofErr w:type="spellEnd"/>
+      <w:r>
+        <w:rPr>
+          <w:lang w:val="en-US"/>
+        </w:rPr>
+        <w:t xml:space="preserve"> (</w:t>
+      </w:r>
+      <w:proofErr w:type="gramStart"/>
+      <w:r>
+        <w:rPr>
+          <w:lang w:val="en-US"/>
+        </w:rPr>
+        <w:t>*.txt)|</w:t>
+      </w:r>
+      <w:proofErr w:type="gramEnd"/>
+      <w:r>
+        <w:rPr>
+          <w:lang w:val="en-US"/>
+        </w:rPr>
+        <w:t>*.txt|</w:t>
+      </w:r>
+      <w:proofErr w:type="spellStart"/>
+      <w:r>
+        <w:rPr>
+          <w:lang w:val="ru-RU"/>
+        </w:rPr>
+        <w:t>Всі</w:t>
+      </w:r>
+      <w:proofErr w:type="spellEnd"/>
+      <w:r>
+        <w:rPr>
+          <w:lang w:val="en-US"/>
+        </w:rPr>
+        <w:t xml:space="preserve"> </w:t>
+      </w:r>
+      <w:proofErr w:type="spellStart"/>
+      <w:r>
+        <w:rPr>
+          <w:lang w:val="ru-RU"/>
+        </w:rPr>
+        <w:t>файли</w:t>
+      </w:r>
+      <w:proofErr w:type="spellEnd"/>
+      <w:r>
+        <w:rPr>
+          <w:lang w:val="en-US"/>
+        </w:rPr>
+        <w:t xml:space="preserve"> (*.*)|*.*";</w:t>
+      </w:r>
+    </w:p>
+    <w:p>
+      <w:pPr>
+        <w:pStyle w:val="aa"/>
+        <w:rPr>
+          <w:lang w:val="en-US"/>
+        </w:rPr>
+      </w:pPr>
+      <w:r>
+        <w:rPr>
+          <w:lang w:val="en-US"/>
+        </w:rPr>
+        <w:t xml:space="preserve">                </w:t>
+      </w:r>
+      <w:proofErr w:type="spellStart"/>
+      <w:r>
+        <w:rPr>
+          <w:lang w:val="en-US"/>
+        </w:rPr>
+        <w:t>saveFileDialog.Title</w:t>
+      </w:r>
+      <w:proofErr w:type="spellEnd"/>
+      <w:r>
+        <w:rPr>
+          <w:lang w:val="en-US"/>
+        </w:rPr>
+        <w:t xml:space="preserve"> = "</w:t>
+      </w:r>
+      <w:proofErr w:type="spellStart"/>
+      <w:r>
+        <w:rPr>
+          <w:lang w:val="ru-RU"/>
+        </w:rPr>
+        <w:t>Зберегти</w:t>
+      </w:r>
+      <w:proofErr w:type="spellEnd"/>
+      <w:r>
+        <w:rPr>
+          <w:lang w:val="en-US"/>
+        </w:rPr>
+        <w:t xml:space="preserve"> </w:t>
+      </w:r>
+      <w:proofErr w:type="spellStart"/>
+      <w:r>
+        <w:rPr>
+          <w:lang w:val="ru-RU"/>
+        </w:rPr>
+        <w:t>текстовий</w:t>
+      </w:r>
+      <w:proofErr w:type="spellEnd"/>
+      <w:r>
+        <w:rPr>
+          <w:lang w:val="en-US"/>
+        </w:rPr>
+        <w:t xml:space="preserve"> </w:t>
+      </w:r>
+      <w:r>
+        <w:rPr>
+          <w:lang w:val="ru-RU"/>
+        </w:rPr>
+        <w:t>файл</w:t>
+      </w:r>
+      <w:r>
+        <w:rPr>
+          <w:lang w:val="en-US"/>
+        </w:rPr>
+        <w:t>";</w:t>
+      </w:r>
+    </w:p>
+    <w:p>
+      <w:pPr>
+        <w:pStyle w:val="aa"/>
+        <w:rPr>
+          <w:lang w:val="en-US"/>
+        </w:rPr>
+      </w:pPr>
+      <w:r>
+        <w:rPr>
+          <w:lang w:val="en-US"/>
+        </w:rPr>
+        <w:t xml:space="preserve">                </w:t>
+      </w:r>
+      <w:proofErr w:type="spellStart"/>
+      <w:r>
+        <w:rPr>
+          <w:lang w:val="en-US"/>
+        </w:rPr>
+        <w:t>saveFileDialog.FileName</w:t>
+      </w:r>
+      <w:proofErr w:type="spellEnd"/>
+      <w:r>
+        <w:rPr>
+          <w:lang w:val="en-US"/>
+        </w:rPr>
+        <w:t xml:space="preserve"> = "</w:t>
+      </w:r>
+      <w:proofErr w:type="spellStart"/>
+      <w:r>
+        <w:rPr>
+          <w:lang w:val="ru-RU"/>
+        </w:rPr>
+        <w:t>Мій</w:t>
+      </w:r>
+      <w:proofErr w:type="spellEnd"/>
+      <w:r>
+        <w:rPr>
+          <w:lang w:val="en-US"/>
+        </w:rPr>
+        <w:t>_</w:t>
+      </w:r>
+      <w:proofErr w:type="spellStart"/>
+      <w:r>
+        <w:rPr>
+          <w:lang w:val="ru-RU"/>
+        </w:rPr>
+        <w:t>текстовий</w:t>
+      </w:r>
+      <w:proofErr w:type="spellEnd"/>
+      <w:r>
+        <w:rPr>
+          <w:lang w:val="en-US"/>
+        </w:rPr>
+        <w:t>_</w:t>
+      </w:r>
+      <w:r>
+        <w:rPr>
+          <w:lang w:val="ru-RU"/>
+        </w:rPr>
+        <w:t>файл</w:t>
+      </w:r>
+      <w:r>
+        <w:rPr>
+          <w:lang w:val="en-US"/>
+        </w:rPr>
+        <w:t>.txt";</w:t>
+      </w:r>
+    </w:p>
+    <w:p>
+      <w:pPr>
+        <w:pStyle w:val="aa"/>
+        <w:rPr>
+          <w:lang w:val="en-US"/>
+        </w:rPr>
+      </w:pPr>
+    </w:p>
+    <w:p>
+      <w:pPr>
+        <w:pStyle w:val="aa"/>
+        <w:rPr>
+          <w:lang w:val="en-US"/>
+        </w:rPr>
+      </w:pPr>
+      <w:r>
+        <w:rPr>
+          <w:lang w:val="en-US"/>
+        </w:rPr>
+        <w:t xml:space="preserve">                if (</w:t>
+      </w:r>
+      <w:proofErr w:type="spellStart"/>
+      <w:r>
+        <w:rPr>
+          <w:lang w:val="en-US"/>
+        </w:rPr>
+        <w:t>saveFileDialog.ShowDialog</w:t>
+      </w:r>
+      <w:proofErr w:type="spellEnd"/>
+      <w:r>
+        <w:rPr>
+          <w:lang w:val="en-US"/>
+        </w:rPr>
+        <w:t xml:space="preserve">() == </w:t>
+      </w:r>
+      <w:proofErr w:type="spellStart"/>
+      <w:r>
+        <w:rPr>
+          <w:lang w:val="en-US"/>
+        </w:rPr>
+        <w:t>DialogResult.OK</w:t>
+      </w:r>
+      <w:proofErr w:type="spellEnd"/>
+      <w:r>
+        <w:rPr>
+          <w:lang w:val="en-US"/>
+        </w:rPr>
+        <w:t>)</w:t>
+      </w:r>
+    </w:p>
+    <w:p>
+      <w:pPr>
+        <w:pStyle w:val="aa"/>
+        <w:rPr>
+          <w:lang w:val="en-US"/>
+        </w:rPr>
+      </w:pPr>
+      <w:r>
+        <w:rPr>
+          <w:lang w:val="en-US"/>
+        </w:rPr>
+        <w:t xml:space="preserve">                {</w:t>
+      </w:r>
+    </w:p>
+    <w:p>
+      <w:pPr>
+        <w:pStyle w:val="aa"/>
+        <w:rPr>
+          <w:lang w:val="en-US"/>
+        </w:rPr>
+      </w:pPr>
+      <w:r>
+        <w:rPr>
+          <w:lang w:val="en-US"/>
+        </w:rPr>
+        <w:t xml:space="preserve">                    try</w:t>
+      </w:r>
+    </w:p>
+    <w:p>
+      <w:pPr>
+        <w:pStyle w:val="aa"/>
+        <w:rPr>
+          <w:lang w:val="en-US"/>
+        </w:rPr>
+      </w:pPr>
+      <w:r>
+        <w:rPr>
+          <w:lang w:val="en-US"/>
+        </w:rPr>
+        <w:t xml:space="preserve">                    {</w:t>
+      </w:r>
+    </w:p>
+    <w:p>
+      <w:pPr>
+        <w:pStyle w:val="aa"/>
+        <w:rPr>
+          <w:lang w:val="en-US"/>
+        </w:rPr>
+      </w:pPr>
+      <w:r>
+        <w:rPr>
+          <w:lang w:val="en-US"/>
+        </w:rPr>
+        <w:t xml:space="preserve">                        </w:t>
+      </w:r>
+      <w:proofErr w:type="spellStart"/>
+      <w:r>
+        <w:rPr>
+          <w:lang w:val="en-US"/>
+        </w:rPr>
+        <w:t>File.WriteAllText</w:t>
+      </w:r>
+      <w:proofErr w:type="spellEnd"/>
+      <w:r>
+        <w:rPr>
+          <w:lang w:val="en-US"/>
+        </w:rPr>
+        <w:t>(</w:t>
+      </w:r>
+      <w:proofErr w:type="spellStart"/>
+      <w:r>
+        <w:rPr>
+          <w:lang w:val="en-US"/>
+        </w:rPr>
+        <w:t>saveFileDialog.FileName</w:t>
+      </w:r>
+      <w:proofErr w:type="spellEnd"/>
+      <w:r>
+        <w:rPr>
+          <w:lang w:val="en-US"/>
+        </w:rPr>
+        <w:t>, textBox1.Text);</w:t>
+      </w:r>
+    </w:p>
+    <w:p>
+      <w:pPr>
+        <w:pStyle w:val="aa"/>
+        <w:rPr>
+          <w:lang w:val="en-US"/>
+        </w:rPr>
+      </w:pPr>
+      <w:r>
+        <w:rPr>
+          <w:lang w:val="en-US"/>
+        </w:rPr>
+        <w:t xml:space="preserve">                        </w:t>
+      </w:r>
+      <w:proofErr w:type="spellStart"/>
+      <w:r>
+        <w:rPr>
+          <w:lang w:val="en-US"/>
+        </w:rPr>
+        <w:t>MessageBox.Show</w:t>
+      </w:r>
+      <w:proofErr w:type="spellEnd"/>
+      <w:r>
+        <w:rPr>
+          <w:lang w:val="en-US"/>
+        </w:rPr>
+        <w:t>("</w:t>
+      </w:r>
+      <w:r>
+        <w:rPr>
+          <w:lang w:val="ru-RU"/>
+        </w:rPr>
+        <w:t>Файл</w:t>
+      </w:r>
+      <w:r>
+        <w:rPr>
+          <w:lang w:val="en-US"/>
+        </w:rPr>
+        <w:t xml:space="preserve"> </w:t>
+      </w:r>
+      <w:proofErr w:type="spellStart"/>
+      <w:r>
+        <w:rPr>
+          <w:lang w:val="ru-RU"/>
+        </w:rPr>
+        <w:t>успішно</w:t>
+      </w:r>
+      <w:proofErr w:type="spellEnd"/>
+      <w:r>
+        <w:rPr>
+          <w:lang w:val="en-US"/>
+        </w:rPr>
+        <w:t xml:space="preserve"> </w:t>
+      </w:r>
+      <w:proofErr w:type="spellStart"/>
+      <w:r>
+        <w:rPr>
+          <w:lang w:val="ru-RU"/>
+        </w:rPr>
+        <w:t>збережено</w:t>
+      </w:r>
+      <w:proofErr w:type="spellEnd"/>
+      <w:r>
+        <w:rPr>
+          <w:lang w:val="en-US"/>
+        </w:rPr>
+        <w:t>.", "</w:t>
+      </w:r>
+      <w:proofErr w:type="spellStart"/>
+      <w:r>
+        <w:rPr>
+          <w:lang w:val="ru-RU"/>
+        </w:rPr>
+        <w:t>Успіх</w:t>
+      </w:r>
+      <w:proofErr w:type="spellEnd"/>
+      <w:r>
+        <w:rPr>
+          <w:lang w:val="en-US"/>
+        </w:rPr>
+        <w:t>");</w:t>
+      </w:r>
+    </w:p>
+    <w:p>
+      <w:pPr>
+        <w:pStyle w:val="aa"/>
+        <w:rPr>
+          <w:lang w:val="en-US"/>
+        </w:rPr>
+      </w:pPr>
+      <w:r>
+        <w:rPr>
+          <w:lang w:val="en-US"/>
+        </w:rPr>
+        <w:t xml:space="preserve">                    }</w:t>
+      </w:r>
+    </w:p>
+    <w:p>
+      <w:pPr>
+        <w:pStyle w:val="aa"/>
+        <w:rPr>
+          <w:lang w:val="en-US"/>
+        </w:rPr>
+      </w:pPr>
+      <w:r>
+        <w:rPr>
+          <w:lang w:val="en-US"/>
+        </w:rPr>
+        <w:t xml:space="preserve">                    catch (Exception ex)</w:t>
+      </w:r>
+    </w:p>
+    <w:p>
+      <w:pPr>
+        <w:pStyle w:val="aa"/>
+        <w:rPr>
+          <w:lang w:val="en-US"/>
+        </w:rPr>
+      </w:pPr>
+      <w:r>
+        <w:rPr>
+          <w:lang w:val="en-US"/>
+        </w:rPr>
+        <w:t xml:space="preserve">                    {</w:t>
+      </w:r>
+    </w:p>
+    <w:p>
+      <w:pPr>
+        <w:pStyle w:val="aa"/>
+        <w:rPr>
+          <w:lang w:val="en-US"/>
+        </w:rPr>
+      </w:pPr>
+      <w:r>
+        <w:rPr>
+          <w:lang w:val="en-US"/>
+        </w:rPr>
+        <w:t xml:space="preserve">                        </w:t>
+      </w:r>
+      <w:proofErr w:type="spellStart"/>
+      <w:r>
+        <w:rPr>
+          <w:lang w:val="en-US"/>
+        </w:rPr>
+        <w:t>MessageBox.Show</w:t>
+      </w:r>
+      <w:proofErr w:type="spellEnd"/>
+      <w:r>
+        <w:rPr>
+          <w:lang w:val="en-US"/>
+        </w:rPr>
+        <w:t>($"</w:t>
+      </w:r>
+      <w:proofErr w:type="spellStart"/>
+      <w:r>
+        <w:rPr>
+          <w:lang w:val="ru-RU"/>
+        </w:rPr>
+        <w:t>Помилка</w:t>
+      </w:r>
+      <w:proofErr w:type="spellEnd"/>
+      <w:r>
+        <w:rPr>
+          <w:lang w:val="en-US"/>
+        </w:rPr>
+        <w:t xml:space="preserve"> </w:t>
+      </w:r>
+      <w:r>
+        <w:rPr>
+          <w:lang w:val="ru-RU"/>
+        </w:rPr>
+        <w:t>при</w:t>
+      </w:r>
+      <w:r>
+        <w:rPr>
+          <w:lang w:val="en-US"/>
+        </w:rPr>
+        <w:t xml:space="preserve"> </w:t>
+      </w:r>
+      <w:proofErr w:type="spellStart"/>
+      <w:r>
+        <w:rPr>
+          <w:lang w:val="ru-RU"/>
+        </w:rPr>
+        <w:t>збереженні</w:t>
+      </w:r>
+      <w:proofErr w:type="spellEnd"/>
+      <w:r>
+        <w:rPr>
+          <w:lang w:val="en-US"/>
+        </w:rPr>
+        <w:t xml:space="preserve"> </w:t>
+      </w:r>
+      <w:r>
+        <w:rPr>
+          <w:lang w:val="ru-RU"/>
+        </w:rPr>
+        <w:t>файлу</w:t>
+      </w:r>
+      <w:r>
+        <w:rPr>
+          <w:lang w:val="en-US"/>
+        </w:rPr>
+        <w:t>: {</w:t>
+      </w:r>
+      <w:proofErr w:type="spellStart"/>
+      <w:proofErr w:type="gramStart"/>
+      <w:r>
+        <w:rPr>
+          <w:lang w:val="en-US"/>
+        </w:rPr>
+        <w:t>ex.Message</w:t>
+      </w:r>
+      <w:proofErr w:type="spellEnd"/>
+      <w:proofErr w:type="gramEnd"/>
+      <w:r>
+        <w:rPr>
+          <w:lang w:val="en-US"/>
+        </w:rPr>
+        <w:t>}", "</w:t>
+      </w:r>
+      <w:proofErr w:type="spellStart"/>
+      <w:r>
+        <w:rPr>
+          <w:lang w:val="ru-RU"/>
+        </w:rPr>
+        <w:t>Помилка</w:t>
+      </w:r>
+      <w:proofErr w:type="spellEnd"/>
+      <w:r>
+        <w:rPr>
+          <w:lang w:val="en-US"/>
+        </w:rPr>
+        <w:t>");</w:t>
+      </w:r>
+    </w:p>
+    <w:p>
+      <w:pPr>
+        <w:pStyle w:val="aa"/>
+        <w:rPr>
+          <w:lang w:val="en-US"/>
+        </w:rPr>
+      </w:pPr>
+      <w:r>
+        <w:rPr>
+          <w:lang w:val="en-US"/>
+        </w:rPr>
+        <w:t xml:space="preserve">                    }</w:t>
+      </w:r>
+    </w:p>
+    <w:p>
+      <w:pPr>
+        <w:pStyle w:val="aa"/>
+        <w:rPr>
+          <w:lang w:val="en-US"/>
+        </w:rPr>
+      </w:pPr>
+      <w:r>
+        <w:rPr>
+          <w:lang w:val="en-US"/>
+        </w:rPr>
+        <w:t xml:space="preserve">                }</w:t>
+      </w:r>
+    </w:p>
+    <w:p>
+      <w:pPr>
+        <w:pStyle w:val="aa"/>
+        <w:rPr>
+          <w:lang w:val="en-US"/>
+        </w:rPr>
+      </w:pPr>
+      <w:r>
+        <w:rPr>
+          <w:lang w:val="en-US"/>
+        </w:rPr>
+        <w:t xml:space="preserve">            }</w:t>
+      </w:r>
+    </w:p>
+    <w:p>
+      <w:pPr>
+        <w:pStyle w:val="aa"/>
+        <w:rPr>
+          <w:lang w:val="en-US"/>
+        </w:rPr>
+      </w:pPr>
+      <w:r>
+        <w:rPr>
+          <w:lang w:val="en-US"/>
+        </w:rPr>
+        <w:t xml:space="preserve">        }</w:t>
+      </w:r>
+    </w:p>
+    <w:p>
+      <w:pPr>
+        <w:pStyle w:val="aa"/>
+        <w:rPr>
+          <w:lang w:val="en-US"/>
+        </w:rPr>
+      </w:pPr>
+    </w:p>
+    <w:p>
+      <w:pPr>
+        <w:pStyle w:val="aa"/>
+        <w:rPr>
+          <w:lang w:val="en-US"/>
+        </w:rPr>
+      </w:pPr>
+      <w:r>
+        <w:rPr>
+          <w:lang w:val="en-US"/>
+        </w:rPr>
+        <w:t xml:space="preserve">        private void </w:t>
+      </w:r>
+      <w:proofErr w:type="spellStart"/>
+      <w:proofErr w:type="gramStart"/>
+      <w:r>
+        <w:rPr>
+          <w:lang w:val="en-US"/>
+        </w:rPr>
+        <w:t>OpenFile</w:t>
+      </w:r>
+      <w:proofErr w:type="spellEnd"/>
+      <w:r>
+        <w:rPr>
+          <w:lang w:val="en-US"/>
+        </w:rPr>
+        <w:t>(</w:t>
+      </w:r>
+      <w:proofErr w:type="gramEnd"/>
+      <w:r>
+        <w:rPr>
+          <w:lang w:val="en-US"/>
+        </w:rPr>
+        <w:t>)</w:t>
+      </w:r>
+    </w:p>
+    <w:p>
+      <w:pPr>
+        <w:pStyle w:val="aa"/>
+        <w:rPr>
+          <w:lang w:val="en-US"/>
+        </w:rPr>
+      </w:pPr>
+      <w:r>
+        <w:rPr>
+          <w:lang w:val="en-US"/>
+        </w:rPr>
+        <w:t xml:space="preserve">        {</w:t>
+      </w:r>
+    </w:p>
+    <w:p>
+      <w:pPr>
+        <w:pStyle w:val="aa"/>
+        <w:rPr>
+          <w:lang w:val="en-US"/>
+        </w:rPr>
+      </w:pPr>
+      <w:r>
+        <w:rPr>
+          <w:lang w:val="en-US"/>
+        </w:rPr>
+        <w:t xml:space="preserve">            using (</w:t>
+      </w:r>
+      <w:proofErr w:type="spellStart"/>
+      <w:r>
+        <w:rPr>
+          <w:lang w:val="en-US"/>
+        </w:rPr>
+        <w:t>OpenFileDialog</w:t>
+      </w:r>
+      <w:proofErr w:type="spellEnd"/>
+      <w:r>
+        <w:rPr>
+          <w:lang w:val="en-US"/>
+        </w:rPr>
+        <w:t xml:space="preserve"> </w:t>
+      </w:r>
+      <w:proofErr w:type="spellStart"/>
+      <w:r>
+        <w:rPr>
+          <w:lang w:val="en-US"/>
+        </w:rPr>
+        <w:t>openFileDialog</w:t>
+      </w:r>
+      <w:proofErr w:type="spellEnd"/>
+      <w:r>
+        <w:rPr>
+          <w:lang w:val="en-US"/>
+        </w:rPr>
+        <w:t xml:space="preserve"> = new </w:t>
+      </w:r>
+      <w:proofErr w:type="spellStart"/>
+      <w:proofErr w:type="gramStart"/>
+      <w:r>
+        <w:rPr>
+          <w:lang w:val="en-US"/>
+        </w:rPr>
+        <w:t>OpenFileDialog</w:t>
+      </w:r>
+      <w:proofErr w:type="spellEnd"/>
+      <w:r>
+        <w:rPr>
+          <w:lang w:val="en-US"/>
+        </w:rPr>
+        <w:t>(</w:t>
+      </w:r>
+      <w:proofErr w:type="gramEnd"/>
+      <w:r>
+        <w:rPr>
+          <w:lang w:val="en-US"/>
+        </w:rPr>
+        <w:t>))</w:t>
+      </w:r>
+    </w:p>
+    <w:p>
+      <w:pPr>
+        <w:pStyle w:val="aa"/>
+        <w:rPr>
+          <w:lang w:val="en-US"/>
+        </w:rPr>
+      </w:pPr>
+      <w:r>
+        <w:rPr>
+          <w:lang w:val="en-US"/>
+        </w:rPr>
+        <w:t xml:space="preserve">            {</w:t>
+      </w:r>
+    </w:p>
+    <w:p>
+      <w:pPr>
+        <w:pStyle w:val="aa"/>
+        <w:rPr>
+          <w:lang w:val="en-US"/>
+        </w:rPr>
+      </w:pPr>
+      <w:r>
+        <w:rPr>
+          <w:lang w:val="en-US"/>
+        </w:rPr>
+        <w:t xml:space="preserve">                </w:t>
+      </w:r>
+      <w:proofErr w:type="spellStart"/>
+      <w:r>
+        <w:rPr>
+          <w:lang w:val="en-US"/>
+        </w:rPr>
+        <w:t>openFileDialog.Filter</w:t>
+      </w:r>
+      <w:proofErr w:type="spellEnd"/>
+      <w:r>
+        <w:rPr>
+          <w:lang w:val="en-US"/>
+        </w:rPr>
+        <w:t xml:space="preserve"> = "</w:t>
+      </w:r>
+      <w:proofErr w:type="spellStart"/>
+      <w:r>
+        <w:rPr>
+          <w:lang w:val="ru-RU"/>
+        </w:rPr>
+        <w:t>Текстові</w:t>
+      </w:r>
+      <w:proofErr w:type="spellEnd"/>
+      <w:r>
+        <w:rPr>
+          <w:lang w:val="en-US"/>
+        </w:rPr>
+        <w:t xml:space="preserve"> </w:t>
+      </w:r>
+      <w:proofErr w:type="spellStart"/>
+      <w:r>
+        <w:rPr>
+          <w:lang w:val="ru-RU"/>
+        </w:rPr>
+        <w:t>файли</w:t>
+      </w:r>
+      <w:proofErr w:type="spellEnd"/>
+      <w:r>
+        <w:rPr>
+          <w:lang w:val="en-US"/>
+        </w:rPr>
+        <w:t xml:space="preserve"> (</w:t>
+      </w:r>
+      <w:proofErr w:type="gramStart"/>
+      <w:r>
+        <w:rPr>
+          <w:lang w:val="en-US"/>
+        </w:rPr>
+        <w:t>*.txt)|</w:t>
+      </w:r>
+      <w:proofErr w:type="gramEnd"/>
+      <w:r>
+        <w:rPr>
+          <w:lang w:val="en-US"/>
+        </w:rPr>
+        <w:t>*.txt|</w:t>
+      </w:r>
+      <w:proofErr w:type="spellStart"/>
+      <w:r>
+        <w:rPr>
+          <w:lang w:val="ru-RU"/>
+        </w:rPr>
+        <w:t>Всі</w:t>
+      </w:r>
+      <w:proofErr w:type="spellEnd"/>
+      <w:r>
+        <w:rPr>
+          <w:lang w:val="en-US"/>
+        </w:rPr>
+        <w:t xml:space="preserve"> </w:t>
+      </w:r>
+      <w:proofErr w:type="spellStart"/>
+      <w:r>
+        <w:rPr>
+          <w:lang w:val="ru-RU"/>
+        </w:rPr>
+        <w:t>файли</w:t>
+      </w:r>
+      <w:proofErr w:type="spellEnd"/>
+      <w:r>
+        <w:rPr>
+          <w:lang w:val="en-US"/>
+        </w:rPr>
+        <w:t xml:space="preserve"> (*.*)|*.*";</w:t>
+      </w:r>
+    </w:p>
+    <w:p>
+      <w:pPr>
+        <w:pStyle w:val="aa"/>
+        <w:rPr>
+          <w:lang w:val="en-US"/>
+        </w:rPr>
+      </w:pPr>
+      <w:r>
+        <w:rPr>
+          <w:lang w:val="en-US"/>
+        </w:rPr>
+        <w:t xml:space="preserve">                </w:t>
+      </w:r>
+      <w:proofErr w:type="spellStart"/>
+      <w:r>
+        <w:rPr>
+          <w:lang w:val="en-US"/>
+        </w:rPr>
+        <w:t>openFileDialog.Title</w:t>
+      </w:r>
+      <w:proofErr w:type="spellEnd"/>
+      <w:r>
+        <w:rPr>
+          <w:lang w:val="en-US"/>
+        </w:rPr>
+        <w:t xml:space="preserve"> = "</w:t>
+      </w:r>
+      <w:proofErr w:type="spellStart"/>
+      <w:r>
+        <w:rPr>
+          <w:lang w:val="ru-RU"/>
+        </w:rPr>
+        <w:t>Відкрити</w:t>
+      </w:r>
+      <w:proofErr w:type="spellEnd"/>
+      <w:r>
+        <w:rPr>
+          <w:lang w:val="en-US"/>
+        </w:rPr>
+        <w:t xml:space="preserve"> </w:t>
+      </w:r>
+      <w:proofErr w:type="spellStart"/>
+      <w:r>
+        <w:rPr>
+          <w:lang w:val="ru-RU"/>
+        </w:rPr>
+        <w:t>текстовий</w:t>
+      </w:r>
+      <w:proofErr w:type="spellEnd"/>
+      <w:r>
+        <w:rPr>
+          <w:lang w:val="en-US"/>
+        </w:rPr>
+        <w:t xml:space="preserve"> </w:t>
+      </w:r>
+      <w:r>
+        <w:rPr>
+          <w:lang w:val="ru-RU"/>
+        </w:rPr>
+        <w:t>файл</w:t>
+      </w:r>
+      <w:r>
+        <w:rPr>
+          <w:lang w:val="en-US"/>
+        </w:rPr>
+        <w:t>";</w:t>
+      </w:r>
+    </w:p>
+    <w:p>
+      <w:pPr>
+        <w:pStyle w:val="aa"/>
+        <w:rPr>
+          <w:lang w:val="en-US"/>
+        </w:rPr>
+      </w:pPr>
+    </w:p>
+    <w:p>
+      <w:pPr>
+        <w:pStyle w:val="aa"/>
+        <w:rPr>
+          <w:lang w:val="en-US"/>
+        </w:rPr>
+      </w:pPr>
+      <w:r>
+        <w:rPr>
+          <w:lang w:val="en-US"/>
+        </w:rPr>
+        <w:t xml:space="preserve">                if (</w:t>
+      </w:r>
+      <w:proofErr w:type="spellStart"/>
+      <w:r>
+        <w:rPr>
+          <w:lang w:val="en-US"/>
+        </w:rPr>
+        <w:t>openFileDialog.ShowDialog</w:t>
+      </w:r>
+      <w:proofErr w:type="spellEnd"/>
+      <w:r>
+        <w:rPr>
+          <w:lang w:val="en-US"/>
+        </w:rPr>
+        <w:t xml:space="preserve">() == </w:t>
+      </w:r>
+      <w:proofErr w:type="spellStart"/>
+      <w:r>
+        <w:rPr>
+          <w:lang w:val="en-US"/>
+        </w:rPr>
+        <w:t>DialogResult.OK</w:t>
+      </w:r>
+      <w:proofErr w:type="spellEnd"/>
+      <w:r>
+        <w:rPr>
+          <w:lang w:val="en-US"/>
+        </w:rPr>
+        <w:t>)</w:t>
+      </w:r>
+    </w:p>
+    <w:p>
+      <w:pPr>
+        <w:pStyle w:val="aa"/>
+        <w:rPr>
+          <w:lang w:val="en-US"/>
+        </w:rPr>
+      </w:pPr>
+      <w:r>
+        <w:rPr>
+          <w:lang w:val="en-US"/>
+        </w:rPr>
+        <w:t xml:space="preserve">                {</w:t>
+      </w:r>
+    </w:p>
+    <w:p>
+      <w:pPr>
+        <w:pStyle w:val="aa"/>
+        <w:rPr>
+          <w:lang w:val="en-US"/>
+        </w:rPr>
+      </w:pPr>
+      <w:r>
+        <w:rPr>
+          <w:lang w:val="en-US"/>
+        </w:rPr>
+        <w:t xml:space="preserve">                    try</w:t>
+      </w:r>
+    </w:p>
+    <w:p>
+      <w:pPr>
+        <w:pStyle w:val="aa"/>
+        <w:rPr>
+          <w:lang w:val="en-US"/>
+        </w:rPr>
+      </w:pPr>
+      <w:r>
+        <w:rPr>
+          <w:lang w:val="en-US"/>
+        </w:rPr>
+        <w:t xml:space="preserve">                    {</w:t>
+      </w:r>
+    </w:p>
+    <w:p>
+      <w:pPr>
+        <w:pStyle w:val="aa"/>
+        <w:rPr>
+          <w:lang w:val="en-US"/>
+        </w:rPr>
+      </w:pPr>
+      <w:r>
+        <w:rPr>
+          <w:lang w:val="en-US"/>
+        </w:rPr>
+        <w:t xml:space="preserve">                        string content = </w:t>
+      </w:r>
+      <w:proofErr w:type="spellStart"/>
+      <w:r>
+        <w:rPr>
+          <w:lang w:val="en-US"/>
+        </w:rPr>
+        <w:t>File.ReadAllText</w:t>
+      </w:r>
+      <w:proofErr w:type="spellEnd"/>
+      <w:r>
+        <w:rPr>
+          <w:lang w:val="en-US"/>
+        </w:rPr>
+        <w:t>(</w:t>
+      </w:r>
+      <w:proofErr w:type="spellStart"/>
+      <w:r>
+        <w:rPr>
+          <w:lang w:val="en-US"/>
+        </w:rPr>
+        <w:t>openFileDialog.FileName</w:t>
+      </w:r>
+      <w:proofErr w:type="spellEnd"/>
+      <w:r>
+        <w:rPr>
+          <w:lang w:val="en-US"/>
+        </w:rPr>
+        <w:t>);</w:t>
+      </w:r>
+    </w:p>
+    <w:p>
+      <w:pPr>
+        <w:pStyle w:val="aa"/>
+        <w:rPr>
+          <w:lang w:val="en-US"/>
+        </w:rPr>
+      </w:pPr>
+      <w:r>
+        <w:rPr>
+          <w:lang w:val="en-US"/>
+        </w:rPr>
+        <w:t xml:space="preserve">                        textBox1.Text = content;</w:t>
+      </w:r>
+    </w:p>
+    <w:p>
+      <w:pPr>
+        <w:pStyle w:val="aa"/>
+        <w:rPr>
+          <w:lang w:val="en-US"/>
+        </w:rPr>
+      </w:pPr>
+      <w:r>
+        <w:rPr>
+          <w:lang w:val="en-US"/>
+        </w:rPr>
+        <w:t xml:space="preserve">                        </w:t>
+      </w:r>
+      <w:proofErr w:type="spellStart"/>
+      <w:r>
+        <w:rPr>
+          <w:lang w:val="en-US"/>
+        </w:rPr>
+        <w:t>MessageBox.Show</w:t>
+      </w:r>
+      <w:proofErr w:type="spellEnd"/>
+      <w:r>
+        <w:rPr>
+          <w:lang w:val="en-US"/>
+        </w:rPr>
+        <w:t>("</w:t>
+      </w:r>
+      <w:r>
+        <w:rPr>
+          <w:lang w:val="ru-RU"/>
+        </w:rPr>
+        <w:t>Файл</w:t>
+      </w:r>
+      <w:r>
+        <w:rPr>
+          <w:lang w:val="en-US"/>
+        </w:rPr>
+        <w:t xml:space="preserve"> </w:t>
+      </w:r>
+      <w:proofErr w:type="spellStart"/>
+      <w:r>
+        <w:rPr>
+          <w:lang w:val="ru-RU"/>
+        </w:rPr>
+        <w:t>успішно</w:t>
+      </w:r>
+      <w:proofErr w:type="spellEnd"/>
+      <w:r>
+        <w:rPr>
+          <w:lang w:val="en-US"/>
+        </w:rPr>
+        <w:t xml:space="preserve"> </w:t>
+      </w:r>
+      <w:proofErr w:type="spellStart"/>
+      <w:r>
+        <w:rPr>
+          <w:lang w:val="ru-RU"/>
+        </w:rPr>
+        <w:t>відкрито</w:t>
+      </w:r>
+      <w:proofErr w:type="spellEnd"/>
+      <w:r>
+        <w:rPr>
+          <w:lang w:val="en-US"/>
+        </w:rPr>
+        <w:t>.", "</w:t>
+      </w:r>
+      <w:proofErr w:type="spellStart"/>
+      <w:r>
+        <w:rPr>
+          <w:lang w:val="ru-RU"/>
+        </w:rPr>
+        <w:t>Успіх</w:t>
+      </w:r>
+      <w:proofErr w:type="spellEnd"/>
+      <w:r>
+        <w:rPr>
+          <w:lang w:val="en-US"/>
+        </w:rPr>
+        <w:t>");</w:t>
+      </w:r>
+    </w:p>
+    <w:p>
+      <w:pPr>
+        <w:pStyle w:val="aa"/>
+        <w:rPr>
+          <w:lang w:val="en-US"/>
+        </w:rPr>
+      </w:pPr>
+      <w:r>
+        <w:rPr>
+          <w:lang w:val="en-US"/>
+        </w:rPr>
+        <w:t xml:space="preserve">                    }</w:t>
+      </w:r>
+    </w:p>
+    <w:p>
+      <w:pPr>
+        <w:pStyle w:val="aa"/>
+        <w:rPr>
+          <w:lang w:val="en-US"/>
+        </w:rPr>
+      </w:pPr>
+      <w:r>
+        <w:rPr>
+          <w:lang w:val="en-US"/>
+        </w:rPr>
+        <w:t xml:space="preserve">                    catch (Exception ex)</w:t>
+      </w:r>
+    </w:p>
+    <w:p>
+      <w:pPr>
+        <w:pStyle w:val="aa"/>
+        <w:rPr>
+          <w:lang w:val="en-US"/>
+        </w:rPr>
+      </w:pPr>
+      <w:r>
+        <w:rPr>
+          <w:lang w:val="en-US"/>
+        </w:rPr>
+        <w:t xml:space="preserve">                    {</w:t>
+      </w:r>
+    </w:p>
+    <w:p>
+      <w:pPr>
+        <w:pStyle w:val="aa"/>
+        <w:rPr>
+          <w:lang w:val="en-US"/>
+        </w:rPr>
+      </w:pPr>
+      <w:r>
+        <w:rPr>
+          <w:lang w:val="en-US"/>
+        </w:rPr>
+        <w:t xml:space="preserve">                        </w:t>
+      </w:r>
+      <w:proofErr w:type="spellStart"/>
+      <w:r>
+        <w:rPr>
+          <w:lang w:val="en-US"/>
+        </w:rPr>
+        <w:t>MessageBox.Show</w:t>
+      </w:r>
+      <w:proofErr w:type="spellEnd"/>
+      <w:r>
+        <w:rPr>
+          <w:lang w:val="en-US"/>
+        </w:rPr>
+        <w:t>($"</w:t>
+      </w:r>
+      <w:proofErr w:type="spellStart"/>
+      <w:r>
+        <w:rPr>
+          <w:lang w:val="ru-RU"/>
+        </w:rPr>
+        <w:t>Помилка</w:t>
+      </w:r>
+      <w:proofErr w:type="spellEnd"/>
+      <w:r>
+        <w:rPr>
+          <w:lang w:val="en-US"/>
+        </w:rPr>
+        <w:t xml:space="preserve"> </w:t>
+      </w:r>
+      <w:r>
+        <w:rPr>
+          <w:lang w:val="ru-RU"/>
+        </w:rPr>
+        <w:t>при</w:t>
+      </w:r>
+      <w:r>
+        <w:rPr>
+          <w:lang w:val="en-US"/>
+        </w:rPr>
+        <w:t xml:space="preserve"> </w:t>
+      </w:r>
+      <w:proofErr w:type="spellStart"/>
+      <w:r>
+        <w:rPr>
+          <w:lang w:val="ru-RU"/>
+        </w:rPr>
+        <w:t>відкритті</w:t>
+      </w:r>
+      <w:proofErr w:type="spellEnd"/>
+      <w:r>
+        <w:rPr>
+          <w:lang w:val="en-US"/>
+        </w:rPr>
+        <w:t xml:space="preserve"> </w:t>
+      </w:r>
+      <w:r>
+        <w:rPr>
+          <w:lang w:val="ru-RU"/>
+        </w:rPr>
+        <w:t>файлу</w:t>
+      </w:r>
+      <w:r>
+        <w:rPr>
+          <w:lang w:val="en-US"/>
+        </w:rPr>
+        <w:t>: {</w:t>
+      </w:r>
+      <w:proofErr w:type="spellStart"/>
+      <w:proofErr w:type="gramStart"/>
+      <w:r>
+        <w:rPr>
+          <w:lang w:val="en-US"/>
+        </w:rPr>
+        <w:t>ex.Message</w:t>
+      </w:r>
+      <w:proofErr w:type="spellEnd"/>
+      <w:proofErr w:type="gramEnd"/>
+      <w:r>
+        <w:rPr>
+          <w:lang w:val="en-US"/>
+        </w:rPr>
+        <w:t>}", "</w:t>
+      </w:r>
+      <w:proofErr w:type="spellStart"/>
+      <w:r>
+        <w:rPr>
+          <w:lang w:val="ru-RU"/>
+        </w:rPr>
+        <w:t>Помилка</w:t>
+      </w:r>
+      <w:proofErr w:type="spellEnd"/>
+      <w:r>
+        <w:rPr>
+          <w:lang w:val="en-US"/>
+        </w:rPr>
+        <w:t>");</w:t>
+      </w:r>
+    </w:p>
+    <w:p>
+      <w:pPr>
+        <w:pStyle w:val="aa"/>
+        <w:rPr>
+          <w:lang w:val="ru-RU"/>
+        </w:rPr>
+      </w:pPr>
+      <w:r>
+        <w:rPr>
+          <w:lang w:val="en-US"/>
+        </w:rPr>
+        <w:t xml:space="preserve">                    </w:t>
+      </w:r>
+      <w:r>
+        <w:rPr>
+          <w:lang w:val="ru-RU"/>
+        </w:rPr>
+        <w:t>}</w:t>
+      </w:r>
+    </w:p>
+    <w:p>
+      <w:pPr>
+        <w:pStyle w:val="aa"/>
+        <w:rPr>
+          <w:lang w:val="ru-RU"/>
+        </w:rPr>
+      </w:pPr>
+      <w:r>
+        <w:rPr>
+          <w:lang w:val="ru-RU"/>
+        </w:rPr>
+        <w:t xml:space="preserve">                }</w:t>
+      </w:r>
+    </w:p>
+    <w:p>
+      <w:pPr>
+        <w:pStyle w:val="aa"/>
+        <w:rPr>
+          <w:lang w:val="ru-RU"/>
+        </w:rPr>
+      </w:pPr>
+      <w:r>
+        <w:rPr>
+          <w:lang w:val="ru-RU"/>
+        </w:rPr>
+        <w:t xml:space="preserve">            }</w:t>
+      </w:r>
+    </w:p>
+    <w:p>
+      <w:pPr>
+        <w:pStyle w:val="aa"/>
+        <w:rPr>
+          <w:lang w:val="ru-RU"/>
+        </w:rPr>
+      </w:pPr>
+      <w:r>
+        <w:rPr>
+          <w:lang w:val="ru-RU"/>
+        </w:rPr>
+        <w:t xml:space="preserve">        }</w:t>
+      </w:r>
+    </w:p>
+    <w:p>
+      <w:pPr>
+        <w:pStyle w:val="aa"/>
+        <w:rPr>
+          <w:lang w:val="ru-RU"/>
+        </w:rPr>
+      </w:pPr>
+    </w:p>
+    <w:p>
+      <w:pPr>
+        <w:pStyle w:val="aa"/>
+        <w:rPr>
+          <w:lang w:val="ru-RU"/>
+        </w:rPr>
+      </w:pPr>
+      <w:r>
+        <w:rPr>
+          <w:lang w:val="ru-RU"/>
+        </w:rPr>
+        <w:t xml:space="preserve">    }</w:t>
+      </w:r>
+    </w:p>
+    <w:p>
+      <w:pPr>
+        <w:pStyle w:val="aa"/>
+        <w:rPr>
+          <w:lang w:val="ru-RU"/>
+        </w:rPr>
+      </w:pPr>
+      <w:r>
+        <w:rPr>
+          <w:lang w:val="ru-RU"/>
+        </w:rPr>
+        <w:t>}</w:t>
+      </w:r>
     </w:p>
     <w:sectPr>
-      <w:headerReference w:type="even" r:id="rId8"/>
-      <w:headerReference w:type="default" r:id="rId9"/>
+      <w:headerReference w:type="even" r:id="rId9"/>
+      <w:headerReference w:type="default" r:id="rId10"/>
       <w:pgSz w:w="12240" w:h="15840"/>
       <w:pgMar w:top="850" w:right="850" w:bottom="850" w:left="1417" w:header="708" w:footer="708" w:gutter="0"/>
       <w:cols w:space="708"/>
